--- a/Project treinritten.docx
+++ b/Project treinritten.docx
@@ -405,21 +405,12 @@
                     <w:bCs/>
                   </w:rPr>
                 </w:pPr>
-                <w:proofErr w:type="spellStart"/>
                 <w:r>
                   <w:rPr>
                     <w:b/>
                     <w:bCs/>
                   </w:rPr>
-                  <w:t>Restiaens</w:t>
-                </w:r>
-                <w:proofErr w:type="spellEnd"/>
-                <w:r>
-                  <w:rPr>
-                    <w:b/>
-                    <w:bCs/>
-                  </w:rPr>
-                  <w:t xml:space="preserve"> Kevin</w:t>
+                  <w:t>Restiaens Kevin</w:t>
                 </w:r>
               </w:p>
             </w:tc>
@@ -519,21 +510,7 @@
                       <w:rPr>
                         <w:b/>
                       </w:rPr>
-                      <w:t xml:space="preserve">Docent: Dhr. </w:t>
-                    </w:r>
-                    <w:proofErr w:type="spellStart"/>
-                    <w:r>
-                      <w:rPr>
-                        <w:b/>
-                      </w:rPr>
-                      <w:t>Dewaele</w:t>
-                    </w:r>
-                    <w:proofErr w:type="spellEnd"/>
-                    <w:r>
-                      <w:rPr>
-                        <w:b/>
-                      </w:rPr>
-                      <w:t xml:space="preserve"> Christophe</w:t>
+                      <w:t>Docent: Dhr. Dewaele Christophe</w:t>
                     </w:r>
                   </w:p>
                 </w:tc>
@@ -958,21 +935,12 @@
                     <w:bCs/>
                   </w:rPr>
                 </w:pPr>
-                <w:proofErr w:type="spellStart"/>
                 <w:r>
                   <w:rPr>
                     <w:b/>
                     <w:bCs/>
                   </w:rPr>
-                  <w:t>Restiaens</w:t>
-                </w:r>
-                <w:proofErr w:type="spellEnd"/>
-                <w:r>
-                  <w:rPr>
-                    <w:b/>
-                    <w:bCs/>
-                  </w:rPr>
-                  <w:t xml:space="preserve"> Kevin</w:t>
+                  <w:t>Restiaens Kevin</w:t>
                 </w:r>
               </w:p>
             </w:tc>
@@ -1072,21 +1040,7 @@
                       <w:rPr>
                         <w:b/>
                       </w:rPr>
-                      <w:t xml:space="preserve">Docent: Dhr. </w:t>
-                    </w:r>
-                    <w:proofErr w:type="spellStart"/>
-                    <w:r>
-                      <w:rPr>
-                        <w:b/>
-                      </w:rPr>
-                      <w:t>Dewaele</w:t>
-                    </w:r>
-                    <w:proofErr w:type="spellEnd"/>
-                    <w:r>
-                      <w:rPr>
-                        <w:b/>
-                      </w:rPr>
-                      <w:t xml:space="preserve"> Christophe</w:t>
+                      <w:t>Docent: Dhr. Dewaele Christophe</w:t>
                     </w:r>
                   </w:p>
                 </w:tc>
@@ -1199,14 +1153,12 @@
           <w:b/>
         </w:rPr>
       </w:pPr>
-      <w:proofErr w:type="spellStart"/>
       <w:r>
         <w:rPr>
           <w:b/>
         </w:rPr>
         <w:t>tblGebruikers</w:t>
       </w:r>
-      <w:proofErr w:type="spellEnd"/>
     </w:p>
     <w:p>
       <w:pPr>
@@ -1229,14 +1181,12 @@
           <w:b/>
         </w:rPr>
       </w:pPr>
-      <w:proofErr w:type="spellStart"/>
       <w:r>
         <w:rPr>
           <w:b/>
         </w:rPr>
         <w:t>tblTrein</w:t>
       </w:r>
-      <w:proofErr w:type="spellEnd"/>
     </w:p>
     <w:p>
       <w:pPr>
@@ -1253,15 +1203,7 @@
         <w:ind w:left="426"/>
       </w:pPr>
       <w:r>
-        <w:t xml:space="preserve">De overstappen komen bij ons in de variabele overstappen. Hierin komen de plaats </w:t>
-      </w:r>
-      <w:proofErr w:type="spellStart"/>
-      <w:r>
-        <w:t>id’s</w:t>
-      </w:r>
-      <w:proofErr w:type="spellEnd"/>
-      <w:r>
-        <w:t xml:space="preserve"> van de overstapplaatsen gescheiden door een “;”.</w:t>
+        <w:t>De overstappen komen bij ons in de variabele overstappen. Hierin komen de plaats id’s van de overstapplaatsen gescheiden door een “;”.</w:t>
       </w:r>
     </w:p>
     <w:p>
@@ -1276,14 +1218,12 @@
           <w:b/>
         </w:rPr>
       </w:pPr>
-      <w:proofErr w:type="spellStart"/>
       <w:r>
         <w:rPr>
           <w:b/>
         </w:rPr>
         <w:t>tblTicket</w:t>
       </w:r>
-      <w:proofErr w:type="spellEnd"/>
     </w:p>
     <w:p>
       <w:pPr>
@@ -1291,15 +1231,7 @@
         <w:ind w:left="426"/>
       </w:pPr>
       <w:r>
-        <w:t>Hier komen de tickets in met een link naar de gebruiker welke het ticket boekte, het boek type “Business” of “</w:t>
-      </w:r>
-      <w:proofErr w:type="spellStart"/>
-      <w:r>
-        <w:t>Economic</w:t>
-      </w:r>
-      <w:proofErr w:type="spellEnd"/>
-      <w:r>
-        <w:t>” en het trein traject welke men geboekt heeft.</w:t>
+        <w:t>Hier komen de tickets in met een link naar de gebruiker welke het ticket boekte, het boek type “Business” of “Economic” en het trein traject welke men geboekt heeft.</w:t>
       </w:r>
     </w:p>
     <w:p>
@@ -1314,14 +1246,12 @@
           <w:b/>
         </w:rPr>
       </w:pPr>
-      <w:proofErr w:type="spellStart"/>
       <w:r>
         <w:rPr>
           <w:b/>
         </w:rPr>
         <w:t>tblRit</w:t>
       </w:r>
-      <w:proofErr w:type="spellEnd"/>
     </w:p>
     <w:p>
       <w:pPr>
@@ -1344,14 +1274,12 @@
           <w:b/>
         </w:rPr>
       </w:pPr>
-      <w:proofErr w:type="spellStart"/>
       <w:r>
         <w:rPr>
           <w:b/>
         </w:rPr>
         <w:t>tblCapaciteitRit</w:t>
       </w:r>
-      <w:proofErr w:type="spellEnd"/>
     </w:p>
     <w:p>
       <w:pPr>
@@ -1374,14 +1302,12 @@
           <w:b/>
         </w:rPr>
       </w:pPr>
-      <w:proofErr w:type="spellStart"/>
       <w:r>
         <w:rPr>
           <w:b/>
         </w:rPr>
         <w:t>tblPersonenPerTicket</w:t>
       </w:r>
-      <w:proofErr w:type="spellEnd"/>
     </w:p>
     <w:p>
       <w:pPr>
@@ -1389,15 +1315,7 @@
         <w:ind w:left="426"/>
       </w:pPr>
       <w:r>
-        <w:t xml:space="preserve">Hierin worden de naam, voornaam en stoelnummers </w:t>
-      </w:r>
-      <w:proofErr w:type="spellStart"/>
-      <w:r>
-        <w:t>opgeslaan</w:t>
-      </w:r>
-      <w:proofErr w:type="spellEnd"/>
-      <w:r>
-        <w:t xml:space="preserve"> van de reizigers met een verwijzing naar het bijhorende ticket</w:t>
+        <w:t>Hierin worden de naam, voornaam en stoelnummers opgeslaan van de reizigers met een verwijzing naar het bijhorende ticket</w:t>
       </w:r>
     </w:p>
     <w:p>
@@ -1421,14 +1339,12 @@
           <w:b/>
         </w:rPr>
       </w:pPr>
-      <w:proofErr w:type="spellStart"/>
       <w:r>
         <w:rPr>
           <w:b/>
         </w:rPr>
         <w:t>tblPlaats</w:t>
       </w:r>
-      <w:proofErr w:type="spellEnd"/>
     </w:p>
     <w:p>
       <w:pPr>
@@ -1451,14 +1367,12 @@
           <w:b/>
         </w:rPr>
       </w:pPr>
-      <w:proofErr w:type="spellStart"/>
       <w:r>
         <w:rPr>
           <w:b/>
         </w:rPr>
         <w:t>tblClass</w:t>
       </w:r>
-      <w:proofErr w:type="spellEnd"/>
     </w:p>
     <w:p>
       <w:pPr>
@@ -1466,15 +1380,7 @@
         <w:ind w:left="426"/>
       </w:pPr>
       <w:r>
-        <w:t xml:space="preserve">Hierin staan de </w:t>
-      </w:r>
-      <w:proofErr w:type="spellStart"/>
-      <w:r>
-        <w:t>klasses</w:t>
-      </w:r>
-      <w:proofErr w:type="spellEnd"/>
-      <w:r>
-        <w:t xml:space="preserve"> met hun prijsverhouding, deze geeft aan hoe de prijs voor deze klasse ligt tegenover de basisprijs.</w:t>
+        <w:t>Hierin staan de klasses met hun prijsverhouding, deze geeft aan hoe de prijs voor deze klasse ligt tegenover de basisprijs.</w:t>
       </w:r>
     </w:p>
     <w:p>
@@ -1489,14 +1395,12 @@
           <w:b/>
         </w:rPr>
       </w:pPr>
-      <w:proofErr w:type="spellStart"/>
       <w:r>
         <w:rPr>
           <w:b/>
         </w:rPr>
         <w:t>tblHotel</w:t>
       </w:r>
-      <w:proofErr w:type="spellEnd"/>
     </w:p>
     <w:p>
       <w:pPr>
@@ -1845,15 +1749,7 @@
     </w:p>
     <w:p>
       <w:r>
-        <w:t xml:space="preserve">De gebruiker kan ook velden automatisch laten invullen vanaf zijn </w:t>
-      </w:r>
-      <w:proofErr w:type="spellStart"/>
-      <w:r>
-        <w:t>eID</w:t>
-      </w:r>
-      <w:proofErr w:type="spellEnd"/>
-      <w:r>
-        <w:t>.</w:t>
+        <w:t>De gebruiker kan ook velden automatisch laten invullen vanaf zijn eID.</w:t>
       </w:r>
     </w:p>
     <w:p>
@@ -1894,15 +1790,7 @@
     </w:p>
     <w:p>
       <w:r>
-        <w:t xml:space="preserve">Als men op </w:t>
-      </w:r>
-      <w:proofErr w:type="spellStart"/>
-      <w:r>
-        <w:t>bestelklikt</w:t>
-      </w:r>
-      <w:proofErr w:type="spellEnd"/>
-      <w:r>
-        <w:t xml:space="preserve"> komt men uit op de 2</w:t>
+        <w:t>Als men op bestelklikt komt men uit op de 2</w:t>
       </w:r>
       <w:r>
         <w:rPr>
@@ -2307,6 +2195,84 @@
           </wp:inline>
         </w:drawing>
       </w:r>
+    </w:p>
+    <w:p>
+      <w:pPr>
+        <w:pStyle w:val="Titel"/>
+      </w:pPr>
+      <w:r>
+        <w:t>Testgegevens</w:t>
+      </w:r>
+    </w:p>
+    <w:p>
+      <w:pPr>
+        <w:pStyle w:val="Kop1"/>
+      </w:pPr>
+      <w:r>
+        <w:t>De registratie pagina</w:t>
+      </w:r>
+    </w:p>
+    <w:p>
+      <w:r>
+        <w:t>Deze pagina hebben we getest met allerhande gegevens.</w:t>
+      </w:r>
+    </w:p>
+    <w:p>
+      <w:pPr>
+        <w:pStyle w:val="Lijstalinea"/>
+        <w:numPr>
+          <w:ilvl w:val="0"/>
+          <w:numId w:val="1"/>
+        </w:numPr>
+      </w:pPr>
+      <w:r>
+        <w:t>Eerst correct gegevens om onze funties uit te werken</w:t>
+      </w:r>
+    </w:p>
+    <w:p>
+      <w:pPr>
+        <w:pStyle w:val="Lijstalinea"/>
+        <w:numPr>
+          <w:ilvl w:val="0"/>
+          <w:numId w:val="1"/>
+        </w:numPr>
+      </w:pPr>
+      <w:r>
+        <w:t>Dan geven we in elk veld een foute waarde in om te zien of de validate werkt zoals o.a.</w:t>
+      </w:r>
+    </w:p>
+    <w:p>
+      <w:pPr>
+        <w:pStyle w:val="Lijstalinea"/>
+        <w:numPr>
+          <w:ilvl w:val="1"/>
+          <w:numId w:val="1"/>
+        </w:numPr>
+      </w:pPr>
+      <w:r>
+        <w:t>Namen met cijfers, tekens en spaties</w:t>
+      </w:r>
+    </w:p>
+    <w:p>
+      <w:pPr>
+        <w:pStyle w:val="Lijstalinea"/>
+        <w:numPr>
+          <w:ilvl w:val="1"/>
+          <w:numId w:val="1"/>
+        </w:numPr>
+      </w:pPr>
+      <w:r>
+        <w:t>Verkeerde datums</w:t>
+      </w:r>
+    </w:p>
+    <w:p>
+      <w:pPr>
+        <w:pStyle w:val="Lijstalinea"/>
+        <w:numPr>
+          <w:ilvl w:val="1"/>
+          <w:numId w:val="1"/>
+        </w:numPr>
+      </w:pPr>
       <w:bookmarkStart w:id="0" w:name="_GoBack"/>
       <w:bookmarkEnd w:id="0"/>
     </w:p>
@@ -2340,7 +2306,7 @@
         <w:rFonts w:ascii="Calibri" w:eastAsiaTheme="minorHAnsi" w:hAnsi="Calibri" w:cstheme="minorBidi" w:hint="default"/>
       </w:rPr>
     </w:lvl>
-    <w:lvl w:ilvl="1" w:tplc="08130003" w:tentative="1">
+    <w:lvl w:ilvl="1" w:tplc="08130003">
       <w:start w:val="1"/>
       <w:numFmt w:val="bullet"/>
       <w:lvlText w:val="o"/>
@@ -3458,8 +3424,8 @@
   </w:compat>
   <w:rsids>
     <w:rsidRoot w:val="00AC32D6"/>
+    <w:rsid w:val="00975BDA"/>
     <w:rsid w:val="00AC32D6"/>
-    <w:rsid w:val="00AF086A"/>
   </w:rsids>
   <m:mathPr>
     <m:mathFont m:val="Cambria Math"/>

--- a/Project treinritten.docx
+++ b/Project treinritten.docx
@@ -7,6 +7,7 @@
         <w:rPr>
           <w:rFonts w:asciiTheme="majorHAnsi" w:eastAsiaTheme="majorEastAsia" w:hAnsiTheme="majorHAnsi" w:cstheme="majorBidi"/>
           <w:caps/>
+          <w:lang w:eastAsia="en-US"/>
         </w:rPr>
         <w:id w:val="-1793356747"/>
         <w:docPartObj>
@@ -18,7 +19,6 @@
         <w:rPr>
           <w:rFonts w:asciiTheme="minorHAnsi" w:eastAsiaTheme="minorHAnsi" w:hAnsiTheme="minorHAnsi" w:cstheme="minorBidi"/>
           <w:caps w:val="0"/>
-          <w:lang w:eastAsia="en-US"/>
         </w:rPr>
       </w:sdtEndPr>
       <w:sdtContent>
@@ -250,6 +250,7 @@
                 <w:dataBinding w:prefixMappings="xmlns:ns0='http://schemas.openxmlformats.org/package/2006/metadata/core-properties' xmlns:ns1='http://purl.org/dc/elements/1.1/'" w:xpath="/ns0:coreProperties[1]/ns1:title[1]" w:storeItemID="{6C3C8BC8-F283-45AE-878A-BAB7291924A1}"/>
                 <w:text/>
               </w:sdtPr>
+              <w:sdtEndPr/>
               <w:sdtContent>
                 <w:tc>
                   <w:tcPr>
@@ -302,6 +303,7 @@
                 <w:dataBinding w:prefixMappings="xmlns:ns0='http://schemas.openxmlformats.org/package/2006/metadata/core-properties' xmlns:ns1='http://purl.org/dc/elements/1.1/'" w:xpath="/ns0:coreProperties[1]/ns1:subject[1]" w:storeItemID="{6C3C8BC8-F283-45AE-878A-BAB7291924A1}"/>
                 <w:text/>
               </w:sdtPr>
+              <w:sdtEndPr/>
               <w:sdtContent>
                 <w:tc>
                   <w:tcPr>
@@ -376,6 +378,7 @@
                   <w:dataBinding w:prefixMappings="xmlns:ns0='http://schemas.openxmlformats.org/package/2006/metadata/core-properties' xmlns:ns1='http://purl.org/dc/elements/1.1/'" w:xpath="/ns0:coreProperties[1]/ns1:creator[1]" w:storeItemID="{6C3C8BC8-F283-45AE-878A-BAB7291924A1}"/>
                   <w:text/>
                 </w:sdtPr>
+                <w:sdtEndPr/>
                 <w:sdtContent>
                   <w:p>
                     <w:pPr>
@@ -405,12 +408,21 @@
                     <w:bCs/>
                   </w:rPr>
                 </w:pPr>
+                <w:proofErr w:type="spellStart"/>
                 <w:r>
                   <w:rPr>
                     <w:b/>
                     <w:bCs/>
                   </w:rPr>
-                  <w:t>Restiaens Kevin</w:t>
+                  <w:t>Restiaens</w:t>
+                </w:r>
+                <w:proofErr w:type="spellEnd"/>
+                <w:r>
+                  <w:rPr>
+                    <w:b/>
+                    <w:bCs/>
+                  </w:rPr>
+                  <w:t xml:space="preserve"> Kevin</w:t>
                 </w:r>
               </w:p>
             </w:tc>
@@ -439,6 +451,7 @@
                   <w:calendar w:val="gregorian"/>
                 </w:date>
               </w:sdtPr>
+              <w:sdtEndPr/>
               <w:sdtContent>
                 <w:tc>
                   <w:tcPr>
@@ -493,6 +506,7 @@
                 <w:dataBinding w:prefixMappings="xmlns:ns0='http://schemas.microsoft.com/office/2006/coverPageProps'" w:xpath="/ns0:CoverPageProperties[1]/ns0:Abstract[1]" w:storeItemID="{55AF091B-3C7A-41E3-B477-F2FDAA23CFDA}"/>
                 <w:text/>
               </w:sdtPr>
+              <w:sdtEndPr/>
               <w:sdtContent>
                 <w:tc>
                   <w:tcPr>
@@ -510,7 +524,21 @@
                       <w:rPr>
                         <w:b/>
                       </w:rPr>
-                      <w:t>Docent: Dhr. Dewaele Christophe</w:t>
+                      <w:t xml:space="preserve">Docent: Dhr. </w:t>
+                    </w:r>
+                    <w:proofErr w:type="spellStart"/>
+                    <w:r>
+                      <w:rPr>
+                        <w:b/>
+                      </w:rPr>
+                      <w:t>Dewaele</w:t>
+                    </w:r>
+                    <w:proofErr w:type="spellEnd"/>
+                    <w:r>
+                      <w:rPr>
+                        <w:b/>
+                      </w:rPr>
+                      <w:t xml:space="preserve"> Christophe</w:t>
                     </w:r>
                   </w:p>
                 </w:tc>
@@ -537,6 +565,7 @@
         <w:rPr>
           <w:rFonts w:asciiTheme="majorHAnsi" w:eastAsiaTheme="majorEastAsia" w:hAnsiTheme="majorHAnsi" w:cstheme="majorBidi"/>
           <w:caps/>
+          <w:lang w:eastAsia="en-US"/>
         </w:rPr>
         <w:id w:val="1478262746"/>
         <w:docPartObj>
@@ -548,7 +577,6 @@
         <w:rPr>
           <w:rFonts w:asciiTheme="minorHAnsi" w:eastAsiaTheme="minorHAnsi" w:hAnsiTheme="minorHAnsi" w:cstheme="minorBidi"/>
           <w:caps w:val="0"/>
-          <w:lang w:eastAsia="en-US"/>
         </w:rPr>
       </w:sdtEndPr>
       <w:sdtContent>
@@ -780,6 +808,7 @@
                 <w:dataBinding w:prefixMappings="xmlns:ns0='http://schemas.openxmlformats.org/package/2006/metadata/core-properties' xmlns:ns1='http://purl.org/dc/elements/1.1/'" w:xpath="/ns0:coreProperties[1]/ns1:title[1]" w:storeItemID="{6C3C8BC8-F283-45AE-878A-BAB7291924A1}"/>
                 <w:text/>
               </w:sdtPr>
+              <w:sdtEndPr/>
               <w:sdtContent>
                 <w:tc>
                   <w:tcPr>
@@ -832,6 +861,7 @@
                 <w:dataBinding w:prefixMappings="xmlns:ns0='http://schemas.openxmlformats.org/package/2006/metadata/core-properties' xmlns:ns1='http://purl.org/dc/elements/1.1/'" w:xpath="/ns0:coreProperties[1]/ns1:subject[1]" w:storeItemID="{6C3C8BC8-F283-45AE-878A-BAB7291924A1}"/>
                 <w:text/>
               </w:sdtPr>
+              <w:sdtEndPr/>
               <w:sdtContent>
                 <w:tc>
                   <w:tcPr>
@@ -906,6 +936,7 @@
                   <w:dataBinding w:prefixMappings="xmlns:ns0='http://schemas.openxmlformats.org/package/2006/metadata/core-properties' xmlns:ns1='http://purl.org/dc/elements/1.1/'" w:xpath="/ns0:coreProperties[1]/ns1:creator[1]" w:storeItemID="{6C3C8BC8-F283-45AE-878A-BAB7291924A1}"/>
                   <w:text/>
                 </w:sdtPr>
+                <w:sdtEndPr/>
                 <w:sdtContent>
                   <w:p>
                     <w:pPr>
@@ -935,12 +966,21 @@
                     <w:bCs/>
                   </w:rPr>
                 </w:pPr>
+                <w:proofErr w:type="spellStart"/>
                 <w:r>
                   <w:rPr>
                     <w:b/>
                     <w:bCs/>
                   </w:rPr>
-                  <w:t>Restiaens Kevin</w:t>
+                  <w:t>Restiaens</w:t>
+                </w:r>
+                <w:proofErr w:type="spellEnd"/>
+                <w:r>
+                  <w:rPr>
+                    <w:b/>
+                    <w:bCs/>
+                  </w:rPr>
+                  <w:t xml:space="preserve"> Kevin</w:t>
                 </w:r>
               </w:p>
             </w:tc>
@@ -969,6 +1009,7 @@
                   <w:calendar w:val="gregorian"/>
                 </w:date>
               </w:sdtPr>
+              <w:sdtEndPr/>
               <w:sdtContent>
                 <w:tc>
                   <w:tcPr>
@@ -1017,12 +1058,10 @@
                 </w:rPr>
                 <w:alias w:val="Samenvatting"/>
                 <w:id w:val="-1299064828"/>
-                <w:placeholder>
-                  <w:docPart w:val="9169F9B7854A40708EA00D51CAF07EE9"/>
-                </w:placeholder>
                 <w:dataBinding w:prefixMappings="xmlns:ns0='http://schemas.microsoft.com/office/2006/coverPageProps'" w:xpath="/ns0:CoverPageProperties[1]/ns0:Abstract[1]" w:storeItemID="{55AF091B-3C7A-41E3-B477-F2FDAA23CFDA}"/>
                 <w:text/>
               </w:sdtPr>
+              <w:sdtEndPr/>
               <w:sdtContent>
                 <w:tc>
                   <w:tcPr>
@@ -1040,7 +1079,21 @@
                       <w:rPr>
                         <w:b/>
                       </w:rPr>
-                      <w:t>Docent: Dhr. Dewaele Christophe</w:t>
+                      <w:t xml:space="preserve">Docent: Dhr. </w:t>
+                    </w:r>
+                    <w:proofErr w:type="spellStart"/>
+                    <w:r>
+                      <w:rPr>
+                        <w:b/>
+                      </w:rPr>
+                      <w:t>Dewaele</w:t>
+                    </w:r>
+                    <w:proofErr w:type="spellEnd"/>
+                    <w:r>
+                      <w:rPr>
+                        <w:b/>
+                      </w:rPr>
+                      <w:t xml:space="preserve"> Christophe</w:t>
                     </w:r>
                   </w:p>
                 </w:tc>
@@ -1153,12 +1206,14 @@
           <w:b/>
         </w:rPr>
       </w:pPr>
+      <w:proofErr w:type="spellStart"/>
       <w:r>
         <w:rPr>
           <w:b/>
         </w:rPr>
         <w:t>tblGebruikers</w:t>
       </w:r>
+      <w:proofErr w:type="spellEnd"/>
     </w:p>
     <w:p>
       <w:pPr>
@@ -1181,12 +1236,14 @@
           <w:b/>
         </w:rPr>
       </w:pPr>
+      <w:proofErr w:type="spellStart"/>
       <w:r>
         <w:rPr>
           <w:b/>
         </w:rPr>
         <w:t>tblTrein</w:t>
       </w:r>
+      <w:proofErr w:type="spellEnd"/>
     </w:p>
     <w:p>
       <w:pPr>
@@ -1203,7 +1260,15 @@
         <w:ind w:left="426"/>
       </w:pPr>
       <w:r>
-        <w:t>De overstappen komen bij ons in de variabele overstappen. Hierin komen de plaats id’s van de overstapplaatsen gescheiden door een “;”.</w:t>
+        <w:t xml:space="preserve">De overstappen komen bij ons in de variabele overstappen. Hierin komen de plaats </w:t>
+      </w:r>
+      <w:proofErr w:type="spellStart"/>
+      <w:r>
+        <w:t>id’s</w:t>
+      </w:r>
+      <w:proofErr w:type="spellEnd"/>
+      <w:r>
+        <w:t xml:space="preserve"> van de overstapplaatsen gescheiden door een “;”.</w:t>
       </w:r>
     </w:p>
     <w:p>
@@ -1218,12 +1283,14 @@
           <w:b/>
         </w:rPr>
       </w:pPr>
+      <w:proofErr w:type="spellStart"/>
       <w:r>
         <w:rPr>
           <w:b/>
         </w:rPr>
         <w:t>tblTicket</w:t>
       </w:r>
+      <w:proofErr w:type="spellEnd"/>
     </w:p>
     <w:p>
       <w:pPr>
@@ -1231,7 +1298,15 @@
         <w:ind w:left="426"/>
       </w:pPr>
       <w:r>
-        <w:t>Hier komen de tickets in met een link naar de gebruiker welke het ticket boekte, het boek type “Business” of “Economic” en het trein traject welke men geboekt heeft.</w:t>
+        <w:t>Hier komen de tickets in met een link naar de gebruiker welke het ticket boekte, het boek type “Business” of “</w:t>
+      </w:r>
+      <w:proofErr w:type="spellStart"/>
+      <w:r>
+        <w:t>Economic</w:t>
+      </w:r>
+      <w:proofErr w:type="spellEnd"/>
+      <w:r>
+        <w:t>” en het trein traject welke men geboekt heeft.</w:t>
       </w:r>
     </w:p>
     <w:p>
@@ -1246,12 +1321,14 @@
           <w:b/>
         </w:rPr>
       </w:pPr>
+      <w:proofErr w:type="spellStart"/>
       <w:r>
         <w:rPr>
           <w:b/>
         </w:rPr>
         <w:t>tblRit</w:t>
       </w:r>
+      <w:proofErr w:type="spellEnd"/>
     </w:p>
     <w:p>
       <w:pPr>
@@ -1274,12 +1351,14 @@
           <w:b/>
         </w:rPr>
       </w:pPr>
+      <w:proofErr w:type="spellStart"/>
       <w:r>
         <w:rPr>
           <w:b/>
         </w:rPr>
         <w:t>tblCapaciteitRit</w:t>
       </w:r>
+      <w:proofErr w:type="spellEnd"/>
     </w:p>
     <w:p>
       <w:pPr>
@@ -1302,12 +1381,14 @@
           <w:b/>
         </w:rPr>
       </w:pPr>
+      <w:proofErr w:type="spellStart"/>
       <w:r>
         <w:rPr>
           <w:b/>
         </w:rPr>
         <w:t>tblPersonenPerTicket</w:t>
       </w:r>
+      <w:proofErr w:type="spellEnd"/>
     </w:p>
     <w:p>
       <w:pPr>
@@ -1315,7 +1396,15 @@
         <w:ind w:left="426"/>
       </w:pPr>
       <w:r>
-        <w:t>Hierin worden de naam, voornaam en stoelnummers opgeslaan van de reizigers met een verwijzing naar het bijhorende ticket</w:t>
+        <w:t xml:space="preserve">Hierin worden de naam, voornaam en stoelnummers </w:t>
+      </w:r>
+      <w:proofErr w:type="spellStart"/>
+      <w:r>
+        <w:t>opgeslaan</w:t>
+      </w:r>
+      <w:proofErr w:type="spellEnd"/>
+      <w:r>
+        <w:t xml:space="preserve"> van de reizigers met een verwijzing naar het bijhorende ticket</w:t>
       </w:r>
     </w:p>
     <w:p>
@@ -1339,12 +1428,14 @@
           <w:b/>
         </w:rPr>
       </w:pPr>
+      <w:proofErr w:type="spellStart"/>
       <w:r>
         <w:rPr>
           <w:b/>
         </w:rPr>
         <w:t>tblPlaats</w:t>
       </w:r>
+      <w:proofErr w:type="spellEnd"/>
     </w:p>
     <w:p>
       <w:pPr>
@@ -1367,12 +1458,14 @@
           <w:b/>
         </w:rPr>
       </w:pPr>
+      <w:proofErr w:type="spellStart"/>
       <w:r>
         <w:rPr>
           <w:b/>
         </w:rPr>
         <w:t>tblClass</w:t>
       </w:r>
+      <w:proofErr w:type="spellEnd"/>
     </w:p>
     <w:p>
       <w:pPr>
@@ -1380,7 +1473,15 @@
         <w:ind w:left="426"/>
       </w:pPr>
       <w:r>
-        <w:t>Hierin staan de klasses met hun prijsverhouding, deze geeft aan hoe de prijs voor deze klasse ligt tegenover de basisprijs.</w:t>
+        <w:t xml:space="preserve">Hierin staan de </w:t>
+      </w:r>
+      <w:proofErr w:type="spellStart"/>
+      <w:r>
+        <w:t>klasses</w:t>
+      </w:r>
+      <w:proofErr w:type="spellEnd"/>
+      <w:r>
+        <w:t xml:space="preserve"> met hun prijsverhouding, deze geeft aan hoe de prijs voor deze klasse ligt tegenover de basisprijs.</w:t>
       </w:r>
     </w:p>
     <w:p>
@@ -1395,12 +1496,14 @@
           <w:b/>
         </w:rPr>
       </w:pPr>
+      <w:proofErr w:type="spellStart"/>
       <w:r>
         <w:rPr>
           <w:b/>
         </w:rPr>
         <w:t>tblHotel</w:t>
       </w:r>
+      <w:proofErr w:type="spellEnd"/>
     </w:p>
     <w:p>
       <w:pPr>
@@ -1430,10 +1533,78 @@
         <w:pStyle w:val="Kop1"/>
       </w:pPr>
       <w:r>
-        <w:t>Hoe raak je op onze site</w:t>
-      </w:r>
-    </w:p>
-    <w:p/>
+        <w:t>Navigatie naar VPR Travel</w:t>
+      </w:r>
+    </w:p>
+    <w:p>
+      <w:r>
+        <w:t xml:space="preserve">De website kan bezocht worden aan de hand van onze weblink: </w:t>
+      </w:r>
+      <w:hyperlink r:id="rId9" w:history="1">
+        <w:r>
+          <w:rPr>
+            <w:rStyle w:val="Hyperlink"/>
+          </w:rPr>
+          <w:t>http:/</w:t>
+        </w:r>
+        <w:r>
+          <w:rPr>
+            <w:rStyle w:val="Hyperlink"/>
+          </w:rPr>
+          <w:t>/</w:t>
+        </w:r>
+        <w:r>
+          <w:rPr>
+            <w:rStyle w:val="Hyperlink"/>
+          </w:rPr>
+          <w:t>vprtravel-001-site1.smarterasp.net/home.aspx</w:t>
+        </w:r>
+      </w:hyperlink>
+      <w:r>
+        <w:t xml:space="preserve"> </w:t>
+      </w:r>
+    </w:p>
+    <w:p>
+      <w:pPr>
+        <w:pStyle w:val="Kop1"/>
+      </w:pPr>
+      <w:r>
+        <w:t>Toegang tot de database</w:t>
+      </w:r>
+    </w:p>
+    <w:p>
+      <w:r>
+        <w:t>De database is beschikbaar via onze host smarterASP.net. Deze host bevat daarboven ook onze webpagina. Om toegang te krijgen tot de member-zone logt u in met deze gegevens.</w:t>
+      </w:r>
+    </w:p>
+    <w:p>
+      <w:r>
+        <w:rPr>
+          <w:b/>
+        </w:rPr>
+        <w:t>Gebruikersnaam</w:t>
+      </w:r>
+      <w:r>
+        <w:t xml:space="preserve">: </w:t>
+      </w:r>
+      <w:proofErr w:type="spellStart"/>
+      <w:r>
+        <w:t>VPRTravel</w:t>
+      </w:r>
+      <w:proofErr w:type="spellEnd"/>
+      <w:r>
+        <w:br/>
+      </w:r>
+      <w:r>
+        <w:rPr>
+          <w:b/>
+        </w:rPr>
+        <w:t>Passwoord</w:t>
+      </w:r>
+      <w:r>
+        <w:t>: KevinAnthony55</w:t>
+      </w:r>
+    </w:p>
     <w:p>
       <w:pPr>
         <w:pStyle w:val="Kop1"/>
@@ -1469,7 +1640,7 @@
                     <pic:cNvPicPr/>
                   </pic:nvPicPr>
                   <pic:blipFill>
-                    <a:blip r:embed="rId9"/>
+                    <a:blip r:embed="rId10"/>
                     <a:stretch>
                       <a:fillRect/>
                     </a:stretch>
@@ -1517,7 +1688,7 @@
                     <pic:cNvPicPr/>
                   </pic:nvPicPr>
                   <pic:blipFill>
-                    <a:blip r:embed="rId10"/>
+                    <a:blip r:embed="rId11"/>
                     <a:stretch>
                       <a:fillRect/>
                     </a:stretch>
@@ -1540,27 +1711,48 @@
     </w:p>
     <w:p>
       <w:pPr>
+        <w:rPr>
+          <w:rFonts w:asciiTheme="majorHAnsi" w:eastAsiaTheme="majorEastAsia" w:hAnsiTheme="majorHAnsi" w:cstheme="majorBidi"/>
+          <w:b/>
+          <w:bCs/>
+          <w:sz w:val="28"/>
+          <w:szCs w:val="28"/>
+        </w:rPr>
+      </w:pPr>
+      <w:r>
+        <w:br w:type="page"/>
+      </w:r>
+    </w:p>
+    <w:p>
+      <w:pPr>
         <w:pStyle w:val="Kop1"/>
       </w:pPr>
-      <w:r>
-        <w:t>Inloggen</w:t>
-      </w:r>
-    </w:p>
-    <w:p>
-      <w:r>
-        <w:t>Rechtsboven vindt men de knop om het inlog dialoog te tonen</w:t>
-      </w:r>
-    </w:p>
-    <w:p>
       <w:r>
         <w:rPr>
           <w:noProof/>
           <w:lang w:eastAsia="nl-BE"/>
         </w:rPr>
+        <w:lastRenderedPageBreak/>
         <w:drawing>
-          <wp:inline distT="0" distB="0" distL="0" distR="0" wp14:anchorId="7BB56469" wp14:editId="622D6702">
-            <wp:extent cx="1933575" cy="695325"/>
-            <wp:effectExtent l="0" t="0" r="9525" b="9525"/>
+          <wp:anchor distT="0" distB="0" distL="114300" distR="114300" simplePos="0" relativeHeight="251658240" behindDoc="1" locked="0" layoutInCell="1" allowOverlap="1" wp14:anchorId="503401B6" wp14:editId="76327EC0">
+            <wp:simplePos x="0" y="0"/>
+            <wp:positionH relativeFrom="column">
+              <wp:posOffset>3895725</wp:posOffset>
+            </wp:positionH>
+            <wp:positionV relativeFrom="paragraph">
+              <wp:posOffset>220980</wp:posOffset>
+            </wp:positionV>
+            <wp:extent cx="1604010" cy="576580"/>
+            <wp:effectExtent l="0" t="0" r="0" b="0"/>
+            <wp:wrapTight wrapText="bothSides">
+              <wp:wrapPolygon edited="0">
+                <wp:start x="0" y="0"/>
+                <wp:lineTo x="0" y="20696"/>
+                <wp:lineTo x="21292" y="20696"/>
+                <wp:lineTo x="21292" y="0"/>
+                <wp:lineTo x="0" y="0"/>
+              </wp:wrapPolygon>
+            </wp:wrapTight>
             <wp:docPr id="6" name="Afbeelding 6"/>
             <wp:cNvGraphicFramePr>
               <a:graphicFrameLocks xmlns:a="http://schemas.openxmlformats.org/drawingml/2006/main" noChangeAspect="1"/>
@@ -1573,7 +1765,13 @@
                     <pic:cNvPicPr/>
                   </pic:nvPicPr>
                   <pic:blipFill>
-                    <a:blip r:embed="rId11"/>
+                    <a:blip r:embed="rId12">
+                      <a:extLst>
+                        <a:ext uri="{28A0092B-C50C-407E-A947-70E740481C1C}">
+                          <a14:useLocalDpi xmlns:a14="http://schemas.microsoft.com/office/drawing/2010/main" val="0"/>
+                        </a:ext>
+                      </a:extLst>
+                    </a:blip>
                     <a:stretch>
                       <a:fillRect/>
                     </a:stretch>
@@ -1581,7 +1779,7 @@
                   <pic:spPr>
                     <a:xfrm>
                       <a:off x="0" y="0"/>
-                      <a:ext cx="1933575" cy="695325"/>
+                      <a:ext cx="1604010" cy="576580"/>
                     </a:xfrm>
                     <a:prstGeom prst="rect">
                       <a:avLst/>
@@ -1590,35 +1788,28 @@
                 </pic:pic>
               </a:graphicData>
             </a:graphic>
-          </wp:inline>
+            <wp14:sizeRelH relativeFrom="page">
+              <wp14:pctWidth>0</wp14:pctWidth>
+            </wp14:sizeRelH>
+            <wp14:sizeRelV relativeFrom="page">
+              <wp14:pctHeight>0</wp14:pctHeight>
+            </wp14:sizeRelV>
+          </wp:anchor>
         </w:drawing>
       </w:r>
-    </w:p>
-    <w:p>
-      <w:r>
-        <w:br w:type="page"/>
-      </w:r>
-    </w:p>
-    <w:p>
-      <w:r>
-        <w:lastRenderedPageBreak/>
-        <w:t>Hierin kan je Login en wachtwoord in geven en op login klikken om in te loggen.</w:t>
-      </w:r>
-    </w:p>
-    <w:p>
-      <w:r>
-        <w:t>Als men nog geen account heeft op de site kan men klikken op “Heb je nog geen login klik hier”-knop welke je door verwijst naar de registerpagina.</w:t>
-      </w:r>
-    </w:p>
-    <w:p>
-      <w:r>
-        <w:t>Het dialoogvenster kan gesloten worden door op de “Close”-knop te klikken.</w:t>
-      </w:r>
-    </w:p>
-    <w:p>
-      <w:r>
-        <w:t>Als u uw wachtwoord bent vergeten kan je een wachtwoord opvragen door op “Wachtwoord vergeten” te klikken welke verwijst naar de “recovery”-pagina.</w:t>
-      </w:r>
+      <w:r>
+        <w:t>Inloggen</w:t>
+      </w:r>
+    </w:p>
+    <w:p>
+      <w:r>
+        <w:t>Rechtsboven vindt men de knop om het inlog dialoog te tonen</w:t>
+      </w:r>
+    </w:p>
+    <w:p>
+      <w:pPr>
+        <w:jc w:val="center"/>
+      </w:pPr>
     </w:p>
     <w:p>
       <w:r>
@@ -1627,69 +1818,26 @@
           <w:lang w:eastAsia="nl-BE"/>
         </w:rPr>
         <w:drawing>
-          <wp:inline distT="0" distB="0" distL="0" distR="0" wp14:anchorId="7764319F" wp14:editId="1BC386CD">
-            <wp:extent cx="5760720" cy="2529425"/>
-            <wp:effectExtent l="0" t="0" r="0" b="4445"/>
-            <wp:docPr id="7" name="Afbeelding 7"/>
-            <wp:cNvGraphicFramePr>
-              <a:graphicFrameLocks xmlns:a="http://schemas.openxmlformats.org/drawingml/2006/main" noChangeAspect="1"/>
-            </wp:cNvGraphicFramePr>
-            <a:graphic xmlns:a="http://schemas.openxmlformats.org/drawingml/2006/main">
-              <a:graphicData uri="http://schemas.openxmlformats.org/drawingml/2006/picture">
-                <pic:pic xmlns:pic="http://schemas.openxmlformats.org/drawingml/2006/picture">
-                  <pic:nvPicPr>
-                    <pic:cNvPr id="0" name=""/>
-                    <pic:cNvPicPr/>
-                  </pic:nvPicPr>
-                  <pic:blipFill>
-                    <a:blip r:embed="rId12"/>
-                    <a:stretch>
-                      <a:fillRect/>
-                    </a:stretch>
-                  </pic:blipFill>
-                  <pic:spPr>
-                    <a:xfrm>
-                      <a:off x="0" y="0"/>
-                      <a:ext cx="5760720" cy="2529425"/>
-                    </a:xfrm>
-                    <a:prstGeom prst="rect">
-                      <a:avLst/>
-                    </a:prstGeom>
-                  </pic:spPr>
-                </pic:pic>
-              </a:graphicData>
-            </a:graphic>
-          </wp:inline>
-        </w:drawing>
-      </w:r>
-    </w:p>
-    <w:p>
-      <w:r>
-        <w:rPr>
-          <w:noProof/>
-          <w:lang w:eastAsia="nl-BE"/>
-        </w:rPr>
-        <w:drawing>
-          <wp:anchor distT="0" distB="0" distL="114300" distR="114300" simplePos="0" relativeHeight="251658240" behindDoc="1" locked="0" layoutInCell="1" allowOverlap="1" wp14:anchorId="1DB6B090" wp14:editId="04A04C40">
+          <wp:anchor distT="0" distB="0" distL="114300" distR="114300" simplePos="0" relativeHeight="251659264" behindDoc="1" locked="0" layoutInCell="1" allowOverlap="1" wp14:anchorId="42A74E3F" wp14:editId="27719111">
             <wp:simplePos x="0" y="0"/>
             <wp:positionH relativeFrom="column">
-              <wp:posOffset>2217420</wp:posOffset>
+              <wp:posOffset>3032760</wp:posOffset>
             </wp:positionH>
             <wp:positionV relativeFrom="paragraph">
-              <wp:posOffset>319405</wp:posOffset>
+              <wp:posOffset>24765</wp:posOffset>
             </wp:positionV>
-            <wp:extent cx="3541395" cy="3864610"/>
-            <wp:effectExtent l="0" t="0" r="1905" b="2540"/>
+            <wp:extent cx="2915285" cy="1280160"/>
+            <wp:effectExtent l="0" t="0" r="0" b="0"/>
             <wp:wrapTight wrapText="bothSides">
               <wp:wrapPolygon edited="0">
                 <wp:start x="0" y="0"/>
-                <wp:lineTo x="0" y="21508"/>
-                <wp:lineTo x="21495" y="21508"/>
-                <wp:lineTo x="21495" y="0"/>
+                <wp:lineTo x="0" y="21214"/>
+                <wp:lineTo x="21454" y="21214"/>
+                <wp:lineTo x="21454" y="0"/>
                 <wp:lineTo x="0" y="0"/>
               </wp:wrapPolygon>
             </wp:wrapTight>
-            <wp:docPr id="8" name="Afbeelding 8"/>
+            <wp:docPr id="7" name="Afbeelding 7"/>
             <wp:cNvGraphicFramePr>
               <a:graphicFrameLocks xmlns:a="http://schemas.openxmlformats.org/drawingml/2006/main" noChangeAspect="1"/>
             </wp:cNvGraphicFramePr>
@@ -1715,7 +1863,7 @@
                   <pic:spPr>
                     <a:xfrm>
                       <a:off x="0" y="0"/>
-                      <a:ext cx="3541395" cy="3864610"/>
+                      <a:ext cx="2915285" cy="1280160"/>
                     </a:xfrm>
                     <a:prstGeom prst="rect">
                       <a:avLst/>
@@ -1733,6 +1881,27 @@
           </wp:anchor>
         </w:drawing>
       </w:r>
+      <w:r>
+        <w:t>Hierin kan je Login en wachtwoord in geven en op login klikken om in te loggen.</w:t>
+      </w:r>
+      <w:r>
+        <w:t xml:space="preserve"> </w:t>
+      </w:r>
+      <w:r>
+        <w:t>Als men nog geen account heeft op de site kan men klikken op “Heb je nog geen login klik hier”-knop welke je door verwijst naar de registerpagina.</w:t>
+      </w:r>
+      <w:r>
+        <w:t xml:space="preserve"> </w:t>
+      </w:r>
+      <w:r>
+        <w:t>Het dialoogvenster kan gesloten worden door op de “Close”-knop te klikken.</w:t>
+      </w:r>
+      <w:r>
+        <w:t xml:space="preserve"> </w:t>
+      </w:r>
+      <w:r>
+        <w:t>Als u uw wachtwoord bent vergeten kan je een wachtwoord opvragen door op “Wachtwoord vergeten” te klikken welke verwijst naar de “recovery”-pagina.</w:t>
+      </w:r>
     </w:p>
     <w:p>
       <w:pPr>
@@ -1746,13 +1915,83 @@
       <w:r>
         <w:t>Hier geeft de gebruiken zijn gegevens in die dan zullen worden opgeslagen in de database.</w:t>
       </w:r>
-    </w:p>
-    <w:p>
-      <w:r>
-        <w:t>De gebruiker kan ook velden automatisch laten invullen vanaf zijn eID.</w:t>
-      </w:r>
-    </w:p>
-    <w:p>
+      <w:r>
+        <w:t xml:space="preserve"> </w:t>
+      </w:r>
+      <w:r>
+        <w:t xml:space="preserve">De gebruiker kan ook velden automatisch laten invullen vanaf zijn </w:t>
+      </w:r>
+      <w:proofErr w:type="spellStart"/>
+      <w:r>
+        <w:t>eID</w:t>
+      </w:r>
+      <w:proofErr w:type="spellEnd"/>
+      <w:r>
+        <w:t>.</w:t>
+      </w:r>
+    </w:p>
+    <w:p>
+      <w:pPr>
+        <w:jc w:val="center"/>
+      </w:pPr>
+      <w:r>
+        <w:rPr>
+          <w:noProof/>
+          <w:lang w:eastAsia="nl-BE"/>
+        </w:rPr>
+        <w:drawing>
+          <wp:inline distT="0" distB="0" distL="0" distR="0" wp14:anchorId="756197B6" wp14:editId="3C061EEC">
+            <wp:extent cx="2339866" cy="2553419"/>
+            <wp:effectExtent l="0" t="0" r="3810" b="0"/>
+            <wp:docPr id="8" name="Afbeelding 8"/>
+            <wp:cNvGraphicFramePr>
+              <a:graphicFrameLocks xmlns:a="http://schemas.openxmlformats.org/drawingml/2006/main" noChangeAspect="1"/>
+            </wp:cNvGraphicFramePr>
+            <a:graphic xmlns:a="http://schemas.openxmlformats.org/drawingml/2006/main">
+              <a:graphicData uri="http://schemas.openxmlformats.org/drawingml/2006/picture">
+                <pic:pic xmlns:pic="http://schemas.openxmlformats.org/drawingml/2006/picture">
+                  <pic:nvPicPr>
+                    <pic:cNvPr id="0" name=""/>
+                    <pic:cNvPicPr/>
+                  </pic:nvPicPr>
+                  <pic:blipFill>
+                    <a:blip r:embed="rId14" cstate="print">
+                      <a:extLst>
+                        <a:ext uri="{28A0092B-C50C-407E-A947-70E740481C1C}">
+                          <a14:useLocalDpi xmlns:a14="http://schemas.microsoft.com/office/drawing/2010/main" val="0"/>
+                        </a:ext>
+                      </a:extLst>
+                    </a:blip>
+                    <a:stretch>
+                      <a:fillRect/>
+                    </a:stretch>
+                  </pic:blipFill>
+                  <pic:spPr>
+                    <a:xfrm>
+                      <a:off x="0" y="0"/>
+                      <a:ext cx="2341835" cy="2555568"/>
+                    </a:xfrm>
+                    <a:prstGeom prst="rect">
+                      <a:avLst/>
+                    </a:prstGeom>
+                  </pic:spPr>
+                </pic:pic>
+              </a:graphicData>
+            </a:graphic>
+          </wp:inline>
+        </w:drawing>
+      </w:r>
+    </w:p>
+    <w:p>
+      <w:pPr>
+        <w:rPr>
+          <w:rFonts w:asciiTheme="majorHAnsi" w:eastAsiaTheme="majorEastAsia" w:hAnsiTheme="majorHAnsi" w:cstheme="majorBidi"/>
+          <w:b/>
+          <w:bCs/>
+          <w:sz w:val="28"/>
+          <w:szCs w:val="28"/>
+        </w:rPr>
+      </w:pPr>
       <w:r>
         <w:br w:type="page"/>
       </w:r>
@@ -1761,25 +2000,74 @@
       <w:pPr>
         <w:pStyle w:val="Kop1"/>
       </w:pPr>
+      <w:r>
+        <w:lastRenderedPageBreak/>
+        <w:t>Landen pagina’s</w:t>
+      </w:r>
+    </w:p>
+    <w:p>
+      <w:r>
+        <w:t>Hier vindt men een korte beschrijving over de locatie en 3 voorgestelde hotels met link naar hun website en de basis prijs voor een kamer.</w:t>
+      </w:r>
+    </w:p>
+    <w:p>
+      <w:pPr>
+        <w:jc w:val="center"/>
+      </w:pPr>
+      <w:r>
+        <w:rPr>
+          <w:noProof/>
+          <w:lang w:eastAsia="nl-BE"/>
+        </w:rPr>
+        <w:drawing>
+          <wp:inline distT="0" distB="0" distL="0" distR="0" wp14:anchorId="49C17DC7" wp14:editId="724329A8">
+            <wp:extent cx="4735902" cy="3948061"/>
+            <wp:effectExtent l="0" t="0" r="7620" b="0"/>
+            <wp:docPr id="9" name="Afbeelding 9"/>
+            <wp:cNvGraphicFramePr>
+              <a:graphicFrameLocks xmlns:a="http://schemas.openxmlformats.org/drawingml/2006/main" noChangeAspect="1"/>
+            </wp:cNvGraphicFramePr>
+            <a:graphic xmlns:a="http://schemas.openxmlformats.org/drawingml/2006/main">
+              <a:graphicData uri="http://schemas.openxmlformats.org/drawingml/2006/picture">
+                <pic:pic xmlns:pic="http://schemas.openxmlformats.org/drawingml/2006/picture">
+                  <pic:nvPicPr>
+                    <pic:cNvPr id="0" name=""/>
+                    <pic:cNvPicPr/>
+                  </pic:nvPicPr>
+                  <pic:blipFill rotWithShape="1">
+                    <a:blip r:embed="rId15"/>
+                    <a:srcRect l="59241" t="8444" r="4136" b="5678"/>
+                    <a:stretch/>
+                  </pic:blipFill>
+                  <pic:spPr bwMode="auto">
+                    <a:xfrm>
+                      <a:off x="0" y="0"/>
+                      <a:ext cx="4734483" cy="3946878"/>
+                    </a:xfrm>
+                    <a:prstGeom prst="rect">
+                      <a:avLst/>
+                    </a:prstGeom>
+                    <a:ln>
+                      <a:noFill/>
+                    </a:ln>
+                    <a:extLst>
+                      <a:ext uri="{53640926-AAD7-44D8-BBD7-CCE9431645EC}">
+                        <a14:shadowObscured xmlns:a14="http://schemas.microsoft.com/office/drawing/2010/main"/>
+                      </a:ext>
+                    </a:extLst>
+                  </pic:spPr>
+                </pic:pic>
+              </a:graphicData>
+            </a:graphic>
+          </wp:inline>
+        </w:drawing>
+      </w:r>
     </w:p>
     <w:p>
       <w:pPr>
         <w:pStyle w:val="Kop1"/>
       </w:pPr>
       <w:r>
-        <w:t>Landen pagina’s</w:t>
-      </w:r>
-    </w:p>
-    <w:p>
-      <w:r>
-        <w:t>Hier vindt men een korte beschrijving over de locatie en 3 voorgestelde hotels met link naar hun website en de basis prijs voor een kamer.</w:t>
-      </w:r>
-    </w:p>
-    <w:p>
-      <w:pPr>
-        <w:pStyle w:val="Kop1"/>
-      </w:pPr>
-      <w:r>
         <w:t>Bestelpagina 1</w:t>
       </w:r>
     </w:p>
@@ -1790,7 +2078,15 @@
     </w:p>
     <w:p>
       <w:r>
-        <w:t>Als men op bestelklikt komt men uit op de 2</w:t>
+        <w:t xml:space="preserve">Als men op </w:t>
+      </w:r>
+      <w:proofErr w:type="spellStart"/>
+      <w:r>
+        <w:t>bestelklikt</w:t>
+      </w:r>
+      <w:proofErr w:type="spellEnd"/>
+      <w:r>
+        <w:t xml:space="preserve"> komt men uit op de 2</w:t>
       </w:r>
       <w:r>
         <w:rPr>
@@ -1803,6 +2099,9 @@
       </w:r>
     </w:p>
     <w:p>
+      <w:pPr>
+        <w:jc w:val="center"/>
+      </w:pPr>
       <w:r>
         <w:rPr>
           <w:noProof/>
@@ -1824,7 +2123,7 @@
                     <pic:cNvPicPr/>
                   </pic:nvPicPr>
                   <pic:blipFill>
-                    <a:blip r:embed="rId14"/>
+                    <a:blip r:embed="rId16"/>
                     <a:stretch>
                       <a:fillRect/>
                     </a:stretch>
@@ -1850,6 +2149,7 @@
         <w:pStyle w:val="Kop1"/>
       </w:pPr>
       <w:r>
+        <w:lastRenderedPageBreak/>
         <w:t>Bestelpagina 2</w:t>
       </w:r>
     </w:p>
@@ -1875,6 +2175,9 @@
       </w:r>
     </w:p>
     <w:p>
+      <w:pPr>
+        <w:jc w:val="center"/>
+      </w:pPr>
       <w:r>
         <w:rPr>
           <w:noProof/>
@@ -1896,7 +2199,7 @@
                     <pic:cNvPicPr/>
                   </pic:nvPicPr>
                   <pic:blipFill>
-                    <a:blip r:embed="rId15"/>
+                    <a:blip r:embed="rId17"/>
                     <a:stretch>
                       <a:fillRect/>
                     </a:stretch>
@@ -1922,7 +2225,6 @@
         <w:pStyle w:val="Kop1"/>
       </w:pPr>
       <w:r>
-        <w:lastRenderedPageBreak/>
         <w:t>Het winkelmandje</w:t>
       </w:r>
     </w:p>
@@ -1937,6 +2239,9 @@
       </w:r>
     </w:p>
     <w:p>
+      <w:pPr>
+        <w:jc w:val="center"/>
+      </w:pPr>
       <w:r>
         <w:rPr>
           <w:noProof/>
@@ -1958,7 +2263,7 @@
                     <pic:cNvPicPr/>
                   </pic:nvPicPr>
                   <pic:blipFill>
-                    <a:blip r:embed="rId16"/>
+                    <a:blip r:embed="rId18"/>
                     <a:stretch>
                       <a:fillRect/>
                     </a:stretch>
@@ -1981,9 +2286,24 @@
     </w:p>
     <w:p>
       <w:pPr>
+        <w:rPr>
+          <w:rFonts w:asciiTheme="majorHAnsi" w:eastAsiaTheme="majorEastAsia" w:hAnsiTheme="majorHAnsi" w:cstheme="majorBidi"/>
+          <w:b/>
+          <w:bCs/>
+          <w:sz w:val="28"/>
+          <w:szCs w:val="28"/>
+        </w:rPr>
+      </w:pPr>
+      <w:r>
+        <w:br w:type="page"/>
+      </w:r>
+    </w:p>
+    <w:p>
+      <w:pPr>
         <w:pStyle w:val="Kop1"/>
       </w:pPr>
       <w:r>
+        <w:lastRenderedPageBreak/>
         <w:t>De profielpagina</w:t>
       </w:r>
     </w:p>
@@ -1996,6 +2316,9 @@
       </w:r>
     </w:p>
     <w:p>
+      <w:pPr>
+        <w:jc w:val="center"/>
+      </w:pPr>
       <w:r>
         <w:rPr>
           <w:noProof/>
@@ -2017,7 +2340,7 @@
                     <pic:cNvPicPr/>
                   </pic:nvPicPr>
                   <pic:blipFill>
-                    <a:blip r:embed="rId17"/>
+                    <a:blip r:embed="rId19"/>
                     <a:stretch>
                       <a:fillRect/>
                     </a:stretch>
@@ -2044,6 +2367,9 @@
       </w:r>
     </w:p>
     <w:p>
+      <w:pPr>
+        <w:jc w:val="center"/>
+      </w:pPr>
       <w:r>
         <w:rPr>
           <w:noProof/>
@@ -2065,7 +2391,7 @@
                     <pic:cNvPicPr/>
                   </pic:nvPicPr>
                   <pic:blipFill>
-                    <a:blip r:embed="rId18"/>
+                    <a:blip r:embed="rId20"/>
                     <a:stretch>
                       <a:fillRect/>
                     </a:stretch>
@@ -2097,6 +2423,9 @@
       </w:r>
     </w:p>
     <w:p>
+      <w:pPr>
+        <w:jc w:val="center"/>
+      </w:pPr>
       <w:r>
         <w:rPr>
           <w:noProof/>
@@ -2118,7 +2447,7 @@
                     <pic:cNvPicPr/>
                   </pic:nvPicPr>
                   <pic:blipFill>
-                    <a:blip r:embed="rId19"/>
+                    <a:blip r:embed="rId21"/>
                     <a:stretch>
                       <a:fillRect/>
                     </a:stretch>
@@ -2141,6 +2470,20 @@
     </w:p>
     <w:p>
       <w:pPr>
+        <w:rPr>
+          <w:rFonts w:asciiTheme="majorHAnsi" w:eastAsiaTheme="majorEastAsia" w:hAnsiTheme="majorHAnsi" w:cstheme="majorBidi"/>
+          <w:b/>
+          <w:bCs/>
+          <w:sz w:val="28"/>
+          <w:szCs w:val="28"/>
+        </w:rPr>
+      </w:pPr>
+      <w:r>
+        <w:br w:type="page"/>
+      </w:r>
+    </w:p>
+    <w:p>
+      <w:pPr>
         <w:pStyle w:val="Kop1"/>
       </w:pPr>
       <w:r>
@@ -2154,6 +2497,9 @@
       </w:r>
     </w:p>
     <w:p>
+      <w:pPr>
+        <w:jc w:val="center"/>
+      </w:pPr>
       <w:r>
         <w:rPr>
           <w:noProof/>
@@ -2175,7 +2521,7 @@
                     <pic:cNvPicPr/>
                   </pic:nvPicPr>
                   <pic:blipFill>
-                    <a:blip r:embed="rId20"/>
+                    <a:blip r:embed="rId22"/>
                     <a:stretch>
                       <a:fillRect/>
                     </a:stretch>
@@ -2209,7 +2555,10 @@
         <w:pStyle w:val="Kop1"/>
       </w:pPr>
       <w:r>
-        <w:t>De registratie pagina</w:t>
+        <w:t>R</w:t>
+      </w:r>
+      <w:r>
+        <w:t>egistratie pagina</w:t>
       </w:r>
     </w:p>
     <w:p>
@@ -2226,7 +2575,13 @@
         </w:numPr>
       </w:pPr>
       <w:r>
-        <w:t>Eerst correct gegevens om onze funties uit te werken</w:t>
+        <w:t xml:space="preserve">Eerst correct gegevens om onze </w:t>
+      </w:r>
+      <w:r>
+        <w:t>functies</w:t>
+      </w:r>
+      <w:r>
+        <w:t xml:space="preserve"> uit te werken</w:t>
       </w:r>
     </w:p>
     <w:p>
@@ -2238,7 +2593,15 @@
         </w:numPr>
       </w:pPr>
       <w:r>
-        <w:t>Dan geven we in elk veld een foute waarde in om te zien of de validate werkt zoals o.a.</w:t>
+        <w:t xml:space="preserve">Dan geven we in elk veld een foute waarde in om te zien of de </w:t>
+      </w:r>
+      <w:r>
+        <w:t>validatie</w:t>
+      </w:r>
+      <w:bookmarkStart w:id="0" w:name="_GoBack"/>
+      <w:bookmarkEnd w:id="0"/>
+      <w:r>
+        <w:t xml:space="preserve"> werkt zoals o.a.</w:t>
       </w:r>
     </w:p>
     <w:p>
@@ -2273,9 +2636,11 @@
           <w:numId w:val="1"/>
         </w:numPr>
       </w:pPr>
-      <w:bookmarkStart w:id="0" w:name="_GoBack"/>
-      <w:bookmarkEnd w:id="0"/>
-    </w:p>
+      <w:r>
+        <w:t>…</w:t>
+      </w:r>
+    </w:p>
+    <w:p/>
     <w:sectPr>
       <w:pgSz w:w="11906" w:h="16838"/>
       <w:pgMar w:top="1417" w:right="1417" w:bottom="1417" w:left="1417" w:header="708" w:footer="708" w:gutter="0"/>
@@ -2735,6 +3100,29 @@
       <w:contextualSpacing/>
     </w:pPr>
   </w:style>
+  <w:style w:type="character" w:styleId="Hyperlink">
+    <w:name w:val="Hyperlink"/>
+    <w:basedOn w:val="Standaardalinea-lettertype"/>
+    <w:uiPriority w:val="99"/>
+    <w:unhideWhenUsed/>
+    <w:rsid w:val="004175E2"/>
+    <w:rPr>
+      <w:color w:val="0000FF" w:themeColor="hyperlink"/>
+      <w:u w:val="single"/>
+    </w:rPr>
+  </w:style>
+  <w:style w:type="character" w:styleId="GevolgdeHyperlink">
+    <w:name w:val="FollowedHyperlink"/>
+    <w:basedOn w:val="Standaardalinea-lettertype"/>
+    <w:uiPriority w:val="99"/>
+    <w:semiHidden/>
+    <w:unhideWhenUsed/>
+    <w:rsid w:val="004175E2"/>
+    <w:rPr>
+      <w:color w:val="800080" w:themeColor="followedHyperlink"/>
+      <w:u w:val="single"/>
+    </w:rPr>
+  </w:style>
 </w:styles>
 </file>
 
@@ -3063,6 +3451,29 @@
       <w:ind w:left="720"/>
       <w:contextualSpacing/>
     </w:pPr>
+  </w:style>
+  <w:style w:type="character" w:styleId="Hyperlink">
+    <w:name w:val="Hyperlink"/>
+    <w:basedOn w:val="Standaardalinea-lettertype"/>
+    <w:uiPriority w:val="99"/>
+    <w:unhideWhenUsed/>
+    <w:rsid w:val="004175E2"/>
+    <w:rPr>
+      <w:color w:val="0000FF" w:themeColor="hyperlink"/>
+      <w:u w:val="single"/>
+    </w:rPr>
+  </w:style>
+  <w:style w:type="character" w:styleId="GevolgdeHyperlink">
+    <w:name w:val="FollowedHyperlink"/>
+    <w:basedOn w:val="Standaardalinea-lettertype"/>
+    <w:uiPriority w:val="99"/>
+    <w:semiHidden/>
+    <w:unhideWhenUsed/>
+    <w:rsid w:val="004175E2"/>
+    <w:rPr>
+      <w:color w:val="800080" w:themeColor="followedHyperlink"/>
+      <w:u w:val="single"/>
+    </w:rPr>
   </w:style>
 </w:styles>
 </file>
@@ -3289,68 +3700,6 @@
         </w:p>
       </w:docPartBody>
     </w:docPart>
-    <w:docPart>
-      <w:docPartPr>
-        <w:name w:val="7C01973F05EF4DEF97CDFEA08C562F80"/>
-        <w:category>
-          <w:name w:val="Algemeen"/>
-          <w:gallery w:val="placeholder"/>
-        </w:category>
-        <w:types>
-          <w:type w:val="bbPlcHdr"/>
-        </w:types>
-        <w:behaviors>
-          <w:behavior w:val="content"/>
-        </w:behaviors>
-        <w:guid w:val="{3F9C82E4-56DF-4A37-BC19-04F1162CD6DC}"/>
-      </w:docPartPr>
-      <w:docPartBody>
-        <w:p>
-          <w:pPr>
-            <w:pStyle w:val="7C01973F05EF4DEF97CDFEA08C562F80"/>
-          </w:pPr>
-          <w:r>
-            <w:rPr>
-              <w:b/>
-              <w:bCs/>
-              <w:lang w:val="nl-NL"/>
-            </w:rPr>
-            <w:t>[Geef de naam van de auteur op]</w:t>
-          </w:r>
-        </w:p>
-      </w:docPartBody>
-    </w:docPart>
-    <w:docPart>
-      <w:docPartPr>
-        <w:name w:val="FC0A6D5EAD1840809527FFCB21440260"/>
-        <w:category>
-          <w:name w:val="Algemeen"/>
-          <w:gallery w:val="placeholder"/>
-        </w:category>
-        <w:types>
-          <w:type w:val="bbPlcHdr"/>
-        </w:types>
-        <w:behaviors>
-          <w:behavior w:val="content"/>
-        </w:behaviors>
-        <w:guid w:val="{A6E75730-F565-4868-A7CE-AED3DD000D07}"/>
-      </w:docPartPr>
-      <w:docPartBody>
-        <w:p>
-          <w:pPr>
-            <w:pStyle w:val="FC0A6D5EAD1840809527FFCB21440260"/>
-          </w:pPr>
-          <w:r>
-            <w:rPr>
-              <w:b/>
-              <w:bCs/>
-              <w:lang w:val="nl-NL"/>
-            </w:rPr>
-            <w:t>[Kies de datum]</w:t>
-          </w:r>
-        </w:p>
-      </w:docPartBody>
-    </w:docPart>
   </w:docParts>
 </w:glossaryDocument>
 </file>
@@ -3426,6 +3775,8 @@
     <w:rsidRoot w:val="00AC32D6"/>
     <w:rsid w:val="00975BDA"/>
     <w:rsid w:val="00AC32D6"/>
+    <w:rsid w:val="00CE6090"/>
+    <w:rsid w:val="00D317AD"/>
   </w:rsids>
   <m:mathPr>
     <m:mathFont m:val="Cambria Math"/>

--- a/Project treinritten.docx
+++ b/Project treinritten.docx
@@ -1571,6 +1571,9 @@
       <w:r>
         <w:t>Toegang tot de database</w:t>
       </w:r>
+      <w:r>
+        <w:t xml:space="preserve"> en website</w:t>
+      </w:r>
     </w:p>
     <w:p>
       <w:r>
@@ -1603,6 +1606,84 @@
       </w:r>
       <w:r>
         <w:t>: KevinAnthony55</w:t>
+      </w:r>
+    </w:p>
+    <w:p/>
+    <w:p>
+      <w:pPr>
+        <w:rPr>
+          <w:i/>
+        </w:rPr>
+      </w:pPr>
+      <w:r>
+        <w:rPr>
+          <w:i/>
+        </w:rPr>
+        <w:t>Er deden zich echter enkele problemen voor na het uploaden van de webpagina:</w:t>
+      </w:r>
+    </w:p>
+    <w:p>
+      <w:pPr>
+        <w:pStyle w:val="Lijstalinea"/>
+        <w:numPr>
+          <w:ilvl w:val="0"/>
+          <w:numId w:val="2"/>
+        </w:numPr>
+        <w:rPr>
+          <w:i/>
+        </w:rPr>
+      </w:pPr>
+      <w:r>
+        <w:rPr>
+          <w:i/>
+        </w:rPr>
+        <w:t xml:space="preserve">De </w:t>
+      </w:r>
+      <w:proofErr w:type="spellStart"/>
+      <w:r>
+        <w:rPr>
+          <w:i/>
+        </w:rPr>
+        <w:t>addrotator</w:t>
+      </w:r>
+      <w:proofErr w:type="spellEnd"/>
+      <w:r>
+        <w:rPr>
+          <w:i/>
+        </w:rPr>
+        <w:t xml:space="preserve"> werkt lokaal maar niet eens de webpagina geüpload is</w:t>
+      </w:r>
+      <w:r>
+        <w:rPr>
+          <w:i/>
+        </w:rPr>
+        <w:t>. Deze fout wordt hoogstwaarschijnlijk veroorzaakt door de rootdirectory. Deze staat anders dan in de lokale versie en is niet meer aan te passen.</w:t>
+      </w:r>
+    </w:p>
+    <w:p>
+      <w:pPr>
+        <w:pStyle w:val="Lijstalinea"/>
+        <w:numPr>
+          <w:ilvl w:val="0"/>
+          <w:numId w:val="2"/>
+        </w:numPr>
+        <w:rPr>
+          <w:i/>
+        </w:rPr>
+      </w:pPr>
+      <w:r>
+        <w:rPr>
+          <w:i/>
+        </w:rPr>
+        <w:t>Tijdens het boeken kan de bestemming niet in het winkelkarretje gelegd worde</w:t>
+      </w:r>
+      <w:bookmarkStart w:id="0" w:name="_GoBack"/>
+      <w:bookmarkEnd w:id="0"/>
+      <w:r>
+        <w:rPr>
+          <w:i/>
+        </w:rPr>
+        <w:t>n (enkel op de geüploade versie). Lokaal werkt alles correct. Dit probleem is echter reeds besproken tijdens 1 van de voorbije labo’s.</w:t>
       </w:r>
     </w:p>
     <w:p>
@@ -1672,6 +1753,7 @@
           <w:noProof/>
           <w:lang w:eastAsia="nl-BE"/>
         </w:rPr>
+        <w:lastRenderedPageBreak/>
         <w:drawing>
           <wp:inline distT="0" distB="0" distL="0" distR="0" wp14:anchorId="281CC1F7" wp14:editId="1872637E">
             <wp:extent cx="4524375" cy="1085850"/>
@@ -1711,20 +1793,6 @@
     </w:p>
     <w:p>
       <w:pPr>
-        <w:rPr>
-          <w:rFonts w:asciiTheme="majorHAnsi" w:eastAsiaTheme="majorEastAsia" w:hAnsiTheme="majorHAnsi" w:cstheme="majorBidi"/>
-          <w:b/>
-          <w:bCs/>
-          <w:sz w:val="28"/>
-          <w:szCs w:val="28"/>
-        </w:rPr>
-      </w:pPr>
-      <w:r>
-        <w:br w:type="page"/>
-      </w:r>
-    </w:p>
-    <w:p>
-      <w:pPr>
         <w:pStyle w:val="Kop1"/>
       </w:pPr>
       <w:r>
@@ -1732,7 +1800,6 @@
           <w:noProof/>
           <w:lang w:eastAsia="nl-BE"/>
         </w:rPr>
-        <w:lastRenderedPageBreak/>
         <w:drawing>
           <wp:anchor distT="0" distB="0" distL="114300" distR="114300" simplePos="0" relativeHeight="251658240" behindDoc="1" locked="0" layoutInCell="1" allowOverlap="1" wp14:anchorId="503401B6" wp14:editId="76327EC0">
             <wp:simplePos x="0" y="0"/>
@@ -2009,6 +2076,38 @@
       <w:r>
         <w:t>Hier vindt men een korte beschrijving over de locatie en 3 voorgestelde hotels met link naar hun website en de basis prijs voor een kamer.</w:t>
       </w:r>
+      <w:r>
+        <w:t xml:space="preserve"> Op deze pagina’s hebben we ook de </w:t>
+      </w:r>
+      <w:proofErr w:type="spellStart"/>
+      <w:r>
+        <w:t>webservice</w:t>
+      </w:r>
+      <w:proofErr w:type="spellEnd"/>
+      <w:r>
+        <w:t xml:space="preserve"> gebruikt om weer te geven hoe warm het momenteel is in de stad die werd geselecteerd.</w:t>
+      </w:r>
+    </w:p>
+    <w:p>
+      <w:r>
+        <w:t xml:space="preserve">De link naar onze </w:t>
+      </w:r>
+      <w:proofErr w:type="spellStart"/>
+      <w:r>
+        <w:t>webservice</w:t>
+      </w:r>
+      <w:proofErr w:type="spellEnd"/>
+      <w:r>
+        <w:t xml:space="preserve"> is: </w:t>
+      </w:r>
+      <w:hyperlink r:id="rId15" w:history="1">
+        <w:r>
+          <w:rPr>
+            <w:rStyle w:val="Hyperlink"/>
+          </w:rPr>
+          <w:t>http://www.webservicex.com/globalweather.asmx</w:t>
+        </w:r>
+      </w:hyperlink>
     </w:p>
     <w:p>
       <w:pPr>
@@ -2035,7 +2134,7 @@
                     <pic:cNvPicPr/>
                   </pic:nvPicPr>
                   <pic:blipFill rotWithShape="1">
-                    <a:blip r:embed="rId15"/>
+                    <a:blip r:embed="rId16"/>
                     <a:srcRect l="59241" t="8444" r="4136" b="5678"/>
                     <a:stretch/>
                   </pic:blipFill>
@@ -2123,7 +2222,7 @@
                     <pic:cNvPicPr/>
                   </pic:nvPicPr>
                   <pic:blipFill>
-                    <a:blip r:embed="rId16"/>
+                    <a:blip r:embed="rId17"/>
                     <a:stretch>
                       <a:fillRect/>
                     </a:stretch>
@@ -2188,70 +2287,6 @@
             <wp:extent cx="5760720" cy="2385499"/>
             <wp:effectExtent l="0" t="0" r="0" b="0"/>
             <wp:docPr id="11" name="Afbeelding 11"/>
-            <wp:cNvGraphicFramePr>
-              <a:graphicFrameLocks xmlns:a="http://schemas.openxmlformats.org/drawingml/2006/main" noChangeAspect="1"/>
-            </wp:cNvGraphicFramePr>
-            <a:graphic xmlns:a="http://schemas.openxmlformats.org/drawingml/2006/main">
-              <a:graphicData uri="http://schemas.openxmlformats.org/drawingml/2006/picture">
-                <pic:pic xmlns:pic="http://schemas.openxmlformats.org/drawingml/2006/picture">
-                  <pic:nvPicPr>
-                    <pic:cNvPr id="0" name=""/>
-                    <pic:cNvPicPr/>
-                  </pic:nvPicPr>
-                  <pic:blipFill>
-                    <a:blip r:embed="rId17"/>
-                    <a:stretch>
-                      <a:fillRect/>
-                    </a:stretch>
-                  </pic:blipFill>
-                  <pic:spPr>
-                    <a:xfrm>
-                      <a:off x="0" y="0"/>
-                      <a:ext cx="5760720" cy="2385499"/>
-                    </a:xfrm>
-                    <a:prstGeom prst="rect">
-                      <a:avLst/>
-                    </a:prstGeom>
-                  </pic:spPr>
-                </pic:pic>
-              </a:graphicData>
-            </a:graphic>
-          </wp:inline>
-        </w:drawing>
-      </w:r>
-    </w:p>
-    <w:p>
-      <w:pPr>
-        <w:pStyle w:val="Kop1"/>
-      </w:pPr>
-      <w:r>
-        <w:t>Het winkelmandje</w:t>
-      </w:r>
-    </w:p>
-    <w:p>
-      <w:r>
-        <w:t>Om een bepaalde lijn te annuleren kan je de “Annuleer”-knop gebruiken op het einde van die lijn.</w:t>
-      </w:r>
-    </w:p>
-    <w:p>
-      <w:r>
-        <w:t>Je kan je tickets boeken m.b.v. de “Bevestig uw bestelling”-knop.</w:t>
-      </w:r>
-    </w:p>
-    <w:p>
-      <w:pPr>
-        <w:jc w:val="center"/>
-      </w:pPr>
-      <w:r>
-        <w:rPr>
-          <w:noProof/>
-          <w:lang w:eastAsia="nl-BE"/>
-        </w:rPr>
-        <w:drawing>
-          <wp:inline distT="0" distB="0" distL="0" distR="0" wp14:anchorId="3E2F52C7" wp14:editId="2D7CCF2D">
-            <wp:extent cx="5760720" cy="1243277"/>
-            <wp:effectExtent l="0" t="0" r="0" b="0"/>
-            <wp:docPr id="12" name="Afbeelding 12"/>
             <wp:cNvGraphicFramePr>
               <a:graphicFrameLocks xmlns:a="http://schemas.openxmlformats.org/drawingml/2006/main" noChangeAspect="1"/>
             </wp:cNvGraphicFramePr>
@@ -2271,7 +2306,7 @@
                   <pic:spPr>
                     <a:xfrm>
                       <a:off x="0" y="0"/>
-                      <a:ext cx="5760720" cy="1243277"/>
+                      <a:ext cx="5760720" cy="2385499"/>
                     </a:xfrm>
                     <a:prstGeom prst="rect">
                       <a:avLst/>
@@ -2286,33 +2321,20 @@
     </w:p>
     <w:p>
       <w:pPr>
-        <w:rPr>
-          <w:rFonts w:asciiTheme="majorHAnsi" w:eastAsiaTheme="majorEastAsia" w:hAnsiTheme="majorHAnsi" w:cstheme="majorBidi"/>
-          <w:b/>
-          <w:bCs/>
-          <w:sz w:val="28"/>
-          <w:szCs w:val="28"/>
-        </w:rPr>
-      </w:pPr>
-      <w:r>
-        <w:br w:type="page"/>
-      </w:r>
-    </w:p>
-    <w:p>
-      <w:pPr>
         <w:pStyle w:val="Kop1"/>
       </w:pPr>
       <w:r>
-        <w:lastRenderedPageBreak/>
-        <w:t>De profielpagina</w:t>
-      </w:r>
-    </w:p>
-    <w:p>
-      <w:r>
-        <w:t xml:space="preserve">Als je </w:t>
-      </w:r>
-      <w:r>
-        <w:t>ingelogd bent zie je rechtsboven het volgende:</w:t>
+        <w:t>Het winkelmandje</w:t>
+      </w:r>
+    </w:p>
+    <w:p>
+      <w:r>
+        <w:t>Om een bepaalde lijn te annuleren kan je de “Annuleer”-knop gebruiken op het einde van die lijn.</w:t>
+      </w:r>
+    </w:p>
+    <w:p>
+      <w:r>
+        <w:t>Je kan je tickets boeken m.b.v. de “Bevestig uw bestelling”-knop.</w:t>
       </w:r>
     </w:p>
     <w:p>
@@ -2325,10 +2347,10 @@
           <w:lang w:eastAsia="nl-BE"/>
         </w:rPr>
         <w:drawing>
-          <wp:inline distT="0" distB="0" distL="0" distR="0" wp14:anchorId="5A09C285" wp14:editId="76EAF192">
-            <wp:extent cx="2409825" cy="523875"/>
-            <wp:effectExtent l="0" t="0" r="9525" b="9525"/>
-            <wp:docPr id="13" name="Afbeelding 13"/>
+          <wp:inline distT="0" distB="0" distL="0" distR="0" wp14:anchorId="3E2F52C7" wp14:editId="2D7CCF2D">
+            <wp:extent cx="5760720" cy="1243277"/>
+            <wp:effectExtent l="0" t="0" r="0" b="0"/>
+            <wp:docPr id="12" name="Afbeelding 12"/>
             <wp:cNvGraphicFramePr>
               <a:graphicFrameLocks xmlns:a="http://schemas.openxmlformats.org/drawingml/2006/main" noChangeAspect="1"/>
             </wp:cNvGraphicFramePr>
@@ -2348,7 +2370,7 @@
                   <pic:spPr>
                     <a:xfrm>
                       <a:off x="0" y="0"/>
-                      <a:ext cx="2409825" cy="523875"/>
+                      <a:ext cx="5760720" cy="1243277"/>
                     </a:xfrm>
                     <a:prstGeom prst="rect">
                       <a:avLst/>
@@ -2362,8 +2384,34 @@
       </w:r>
     </w:p>
     <w:p>
-      <w:r>
-        <w:t>Als je op je gebruikersnaam klikt wordt je verwezen naar de profile pagina waar je je gegevens kan aanpassen en ook je historiek en geplande ritten bekijken via de verschillende tabbladen.</w:t>
+      <w:pPr>
+        <w:rPr>
+          <w:rFonts w:asciiTheme="majorHAnsi" w:eastAsiaTheme="majorEastAsia" w:hAnsiTheme="majorHAnsi" w:cstheme="majorBidi"/>
+          <w:b/>
+          <w:bCs/>
+          <w:sz w:val="28"/>
+          <w:szCs w:val="28"/>
+        </w:rPr>
+      </w:pPr>
+      <w:r>
+        <w:br w:type="page"/>
+      </w:r>
+    </w:p>
+    <w:p>
+      <w:pPr>
+        <w:pStyle w:val="Kop1"/>
+      </w:pPr>
+      <w:r>
+        <w:lastRenderedPageBreak/>
+        <w:t>De profielpagina</w:t>
+      </w:r>
+    </w:p>
+    <w:p>
+      <w:r>
+        <w:t xml:space="preserve">Als je </w:t>
+      </w:r>
+      <w:r>
+        <w:t>ingelogd bent zie je rechtsboven het volgende:</w:t>
       </w:r>
     </w:p>
     <w:p>
@@ -2376,10 +2424,10 @@
           <w:lang w:eastAsia="nl-BE"/>
         </w:rPr>
         <w:drawing>
-          <wp:inline distT="0" distB="0" distL="0" distR="0" wp14:anchorId="4F7B3559" wp14:editId="68E5DB1B">
-            <wp:extent cx="5760720" cy="2599857"/>
-            <wp:effectExtent l="0" t="0" r="0" b="0"/>
-            <wp:docPr id="14" name="Afbeelding 14"/>
+          <wp:inline distT="0" distB="0" distL="0" distR="0" wp14:anchorId="5A09C285" wp14:editId="76EAF192">
+            <wp:extent cx="2409825" cy="523875"/>
+            <wp:effectExtent l="0" t="0" r="9525" b="9525"/>
+            <wp:docPr id="13" name="Afbeelding 13"/>
             <wp:cNvGraphicFramePr>
               <a:graphicFrameLocks xmlns:a="http://schemas.openxmlformats.org/drawingml/2006/main" noChangeAspect="1"/>
             </wp:cNvGraphicFramePr>
@@ -2399,7 +2447,7 @@
                   <pic:spPr>
                     <a:xfrm>
                       <a:off x="0" y="0"/>
-                      <a:ext cx="5760720" cy="2599857"/>
+                      <a:ext cx="2409825" cy="523875"/>
                     </a:xfrm>
                     <a:prstGeom prst="rect">
                       <a:avLst/>
@@ -2414,12 +2462,7 @@
     </w:p>
     <w:p>
       <w:r>
-        <w:t>Op de tabbladen zie je je verschillende trajecten welke je kan uitvouwen om de reizigers te bekijken.</w:t>
-      </w:r>
-    </w:p>
-    <w:p>
-      <w:r>
-        <w:t>Ook kan je een boeking annuleren via de “Annuleer ticket”-knop.</w:t>
+        <w:t>Als je op je gebruikersnaam klikt wordt je verwezen naar de profile pagina waar je je gegevens kan aanpassen en ook je historiek en geplande ritten bekijken via de verschillende tabbladen.</w:t>
       </w:r>
     </w:p>
     <w:p>
@@ -2432,10 +2475,10 @@
           <w:lang w:eastAsia="nl-BE"/>
         </w:rPr>
         <w:drawing>
-          <wp:inline distT="0" distB="0" distL="0" distR="0" wp14:anchorId="4820A8BC" wp14:editId="30E1A28D">
-            <wp:extent cx="5760720" cy="1128748"/>
+          <wp:inline distT="0" distB="0" distL="0" distR="0" wp14:anchorId="4F7B3559" wp14:editId="68E5DB1B">
+            <wp:extent cx="5760720" cy="2599857"/>
             <wp:effectExtent l="0" t="0" r="0" b="0"/>
-            <wp:docPr id="15" name="Afbeelding 15"/>
+            <wp:docPr id="14" name="Afbeelding 14"/>
             <wp:cNvGraphicFramePr>
               <a:graphicFrameLocks xmlns:a="http://schemas.openxmlformats.org/drawingml/2006/main" noChangeAspect="1"/>
             </wp:cNvGraphicFramePr>
@@ -2455,7 +2498,7 @@
                   <pic:spPr>
                     <a:xfrm>
                       <a:off x="0" y="0"/>
-                      <a:ext cx="5760720" cy="1128748"/>
+                      <a:ext cx="5760720" cy="2599857"/>
                     </a:xfrm>
                     <a:prstGeom prst="rect">
                       <a:avLst/>
@@ -2469,31 +2512,13 @@
       </w:r>
     </w:p>
     <w:p>
-      <w:pPr>
-        <w:rPr>
-          <w:rFonts w:asciiTheme="majorHAnsi" w:eastAsiaTheme="majorEastAsia" w:hAnsiTheme="majorHAnsi" w:cstheme="majorBidi"/>
-          <w:b/>
-          <w:bCs/>
-          <w:sz w:val="28"/>
-          <w:szCs w:val="28"/>
-        </w:rPr>
-      </w:pPr>
-      <w:r>
-        <w:br w:type="page"/>
-      </w:r>
-    </w:p>
-    <w:p>
-      <w:pPr>
-        <w:pStyle w:val="Kop1"/>
-      </w:pPr>
-      <w:r>
-        <w:lastRenderedPageBreak/>
-        <w:t>De wachtwoord recovery pagina</w:t>
-      </w:r>
-    </w:p>
-    <w:p>
-      <w:r>
-        <w:t>Als je hierin je gebruikersnaam invoert, ontvang je een mail met een gegenereerd wachtwoord waarmee je kan inloggen.</w:t>
+      <w:r>
+        <w:t>Op de tabbladen zie je je verschillende trajecten welke je kan uitvouwen om de reizigers te bekijken.</w:t>
+      </w:r>
+    </w:p>
+    <w:p>
+      <w:r>
+        <w:t>Ook kan je een boeking annuleren via de “Annuleer ticket”-knop.</w:t>
       </w:r>
     </w:p>
     <w:p>
@@ -2506,10 +2531,10 @@
           <w:lang w:eastAsia="nl-BE"/>
         </w:rPr>
         <w:drawing>
-          <wp:inline distT="0" distB="0" distL="0" distR="0" wp14:anchorId="5368E9FB" wp14:editId="40E9F571">
-            <wp:extent cx="2958861" cy="1991067"/>
-            <wp:effectExtent l="0" t="0" r="0" b="9525"/>
-            <wp:docPr id="16" name="Afbeelding 16"/>
+          <wp:inline distT="0" distB="0" distL="0" distR="0" wp14:anchorId="3ACE040A" wp14:editId="0C7DC1B6">
+            <wp:extent cx="5760720" cy="1128748"/>
+            <wp:effectExtent l="0" t="0" r="0" b="0"/>
+            <wp:docPr id="15" name="Afbeelding 15"/>
             <wp:cNvGraphicFramePr>
               <a:graphicFrameLocks xmlns:a="http://schemas.openxmlformats.org/drawingml/2006/main" noChangeAspect="1"/>
             </wp:cNvGraphicFramePr>
@@ -2529,7 +2554,7 @@
                   <pic:spPr>
                     <a:xfrm>
                       <a:off x="0" y="0"/>
-                      <a:ext cx="2958861" cy="1991067"/>
+                      <a:ext cx="5760720" cy="1128748"/>
                     </a:xfrm>
                     <a:prstGeom prst="rect">
                       <a:avLst/>
@@ -2544,9 +2569,111 @@
     </w:p>
     <w:p>
       <w:pPr>
+        <w:pStyle w:val="Kop1"/>
+      </w:pPr>
+      <w:r>
+        <w:rPr>
+          <w:noProof/>
+          <w:lang w:eastAsia="nl-BE"/>
+        </w:rPr>
+        <w:drawing>
+          <wp:anchor distT="0" distB="0" distL="114300" distR="114300" simplePos="0" relativeHeight="251660288" behindDoc="1" locked="0" layoutInCell="1" allowOverlap="1" wp14:anchorId="61B5222D" wp14:editId="7CED0E0E">
+            <wp:simplePos x="0" y="0"/>
+            <wp:positionH relativeFrom="column">
+              <wp:posOffset>3248660</wp:posOffset>
+            </wp:positionH>
+            <wp:positionV relativeFrom="paragraph">
+              <wp:posOffset>509905</wp:posOffset>
+            </wp:positionV>
+            <wp:extent cx="2343150" cy="1576705"/>
+            <wp:effectExtent l="0" t="0" r="0" b="4445"/>
+            <wp:wrapTight wrapText="bothSides">
+              <wp:wrapPolygon edited="0">
+                <wp:start x="0" y="0"/>
+                <wp:lineTo x="0" y="21400"/>
+                <wp:lineTo x="21424" y="21400"/>
+                <wp:lineTo x="21424" y="0"/>
+                <wp:lineTo x="0" y="0"/>
+              </wp:wrapPolygon>
+            </wp:wrapTight>
+            <wp:docPr id="16" name="Afbeelding 16"/>
+            <wp:cNvGraphicFramePr>
+              <a:graphicFrameLocks xmlns:a="http://schemas.openxmlformats.org/drawingml/2006/main" noChangeAspect="1"/>
+            </wp:cNvGraphicFramePr>
+            <a:graphic xmlns:a="http://schemas.openxmlformats.org/drawingml/2006/main">
+              <a:graphicData uri="http://schemas.openxmlformats.org/drawingml/2006/picture">
+                <pic:pic xmlns:pic="http://schemas.openxmlformats.org/drawingml/2006/picture">
+                  <pic:nvPicPr>
+                    <pic:cNvPr id="0" name=""/>
+                    <pic:cNvPicPr/>
+                  </pic:nvPicPr>
+                  <pic:blipFill>
+                    <a:blip r:embed="rId23">
+                      <a:extLst>
+                        <a:ext uri="{28A0092B-C50C-407E-A947-70E740481C1C}">
+                          <a14:useLocalDpi xmlns:a14="http://schemas.microsoft.com/office/drawing/2010/main" val="0"/>
+                        </a:ext>
+                      </a:extLst>
+                    </a:blip>
+                    <a:stretch>
+                      <a:fillRect/>
+                    </a:stretch>
+                  </pic:blipFill>
+                  <pic:spPr>
+                    <a:xfrm>
+                      <a:off x="0" y="0"/>
+                      <a:ext cx="2343150" cy="1576705"/>
+                    </a:xfrm>
+                    <a:prstGeom prst="rect">
+                      <a:avLst/>
+                    </a:prstGeom>
+                  </pic:spPr>
+                </pic:pic>
+              </a:graphicData>
+            </a:graphic>
+            <wp14:sizeRelH relativeFrom="page">
+              <wp14:pctWidth>0</wp14:pctWidth>
+            </wp14:sizeRelH>
+            <wp14:sizeRelV relativeFrom="page">
+              <wp14:pctHeight>0</wp14:pctHeight>
+            </wp14:sizeRelV>
+          </wp:anchor>
+        </w:drawing>
+      </w:r>
+      <w:r>
+        <w:t>De wachtwoord recovery pagina</w:t>
+      </w:r>
+    </w:p>
+    <w:p>
+      <w:r>
+        <w:t>Als je hierin je gebruikersnaam invoert, ontvang je een mail met een gegenereerd wachtwoord waarmee je kan inloggen.</w:t>
+      </w:r>
+    </w:p>
+    <w:p>
+      <w:pPr>
+        <w:jc w:val="center"/>
+      </w:pPr>
+    </w:p>
+    <w:p>
+      <w:pPr>
+        <w:rPr>
+          <w:rFonts w:asciiTheme="majorHAnsi" w:eastAsiaTheme="majorEastAsia" w:hAnsiTheme="majorHAnsi" w:cstheme="majorBidi"/>
+          <w:spacing w:val="5"/>
+          <w:kern w:val="28"/>
+          <w:sz w:val="52"/>
+          <w:szCs w:val="52"/>
+        </w:rPr>
+      </w:pPr>
+      <w:r>
+        <w:br w:type="page"/>
+      </w:r>
+    </w:p>
+    <w:p>
+      <w:pPr>
         <w:pStyle w:val="Titel"/>
       </w:pPr>
       <w:r>
+        <w:lastRenderedPageBreak/>
         <w:t>Testgegevens</w:t>
       </w:r>
     </w:p>
@@ -2598,8 +2725,6 @@
       <w:r>
         <w:t>validatie</w:t>
       </w:r>
-      <w:bookmarkStart w:id="0" w:name="_GoBack"/>
-      <w:bookmarkEnd w:id="0"/>
       <w:r>
         <w:t xml:space="preserve"> werkt zoals o.a.</w:t>
       </w:r>
@@ -2640,7 +2765,67 @@
         <w:t>…</w:t>
       </w:r>
     </w:p>
-    <w:p/>
+    <w:p>
+      <w:pPr>
+        <w:pStyle w:val="Kop1"/>
+      </w:pPr>
+      <w:r>
+        <w:t>Toekomstige reizen</w:t>
+      </w:r>
+    </w:p>
+    <w:p>
+      <w:r>
+        <w:t>Dit onderdeel is te vinden onder de profielpagina. (Tabblad ‘Geplande Ritten’)</w:t>
+      </w:r>
+    </w:p>
+    <w:p>
+      <w:pPr>
+        <w:pStyle w:val="Lijstalinea"/>
+        <w:numPr>
+          <w:ilvl w:val="0"/>
+          <w:numId w:val="1"/>
+        </w:numPr>
+      </w:pPr>
+      <w:r>
+        <w:t>Vele boekingen om het annuleren van een reis te testen aangemaakt.</w:t>
+      </w:r>
+    </w:p>
+    <w:p>
+      <w:pPr>
+        <w:pStyle w:val="Kop1"/>
+      </w:pPr>
+      <w:r>
+        <w:t>Profiel</w:t>
+      </w:r>
+    </w:p>
+    <w:p>
+      <w:r>
+        <w:t xml:space="preserve">Hierbij hebben wij met verschillende profielen ingelogd om zo  met verschillende data te kunnen werken. Dit verliep soms wat stroef om het passwoord te wijzigen, maar uiteindelijk kwam alles als een sterk geheel uit de testen. </w:t>
+      </w:r>
+    </w:p>
+    <w:p>
+      <w:pPr>
+        <w:pStyle w:val="Kop1"/>
+      </w:pPr>
+      <w:r>
+        <w:t>Boekingen</w:t>
+      </w:r>
+    </w:p>
+    <w:p>
+      <w:r>
+        <w:t xml:space="preserve">Om de boekingen te testen hebben we heel wat boekingen aangemaakt. Dit begon met 1 reis per keer zodat wij konden testen of alle gegevens in de database kwamen. </w:t>
+      </w:r>
+    </w:p>
+    <w:p>
+      <w:r>
+        <w:t>Daarop volgend hebben we 2 of meer reizen geboekt vooraleer het winkelmandje te bevestigen en definitief door te laten gaan als bestelling.</w:t>
+      </w:r>
+    </w:p>
+    <w:p>
+      <w:r>
+        <w:t>Om te testen om vroeger te boeken zodat er boekingen in de historiek komen hebben we de systeemklok van onze lokale computer aangepast en vervolgens een normale boeking geplaats.</w:t>
+      </w:r>
+    </w:p>
     <w:sectPr>
       <w:pgSz w:w="11906" w:h="16838"/>
       <w:pgMar w:top="1417" w:right="1417" w:bottom="1417" w:left="1417" w:header="708" w:footer="708" w:gutter="0"/>
@@ -2656,6 +2841,95 @@
 <file path=word/numbering.xml><?xml version="1.0" encoding="utf-8"?>
 <w:numbering xmlns:wpc="http://schemas.microsoft.com/office/word/2010/wordprocessingCanvas" xmlns:mc="http://schemas.openxmlformats.org/markup-compatibility/2006" xmlns:o="urn:schemas-microsoft-com:office:office" xmlns:r="http://schemas.openxmlformats.org/officeDocument/2006/relationships" xmlns:m="http://schemas.openxmlformats.org/officeDocument/2006/math" xmlns:v="urn:schemas-microsoft-com:vml" xmlns:wp14="http://schemas.microsoft.com/office/word/2010/wordprocessingDrawing" xmlns:wp="http://schemas.openxmlformats.org/drawingml/2006/wordprocessingDrawing" xmlns:w10="urn:schemas-microsoft-com:office:word" xmlns:w="http://schemas.openxmlformats.org/wordprocessingml/2006/main" xmlns:w14="http://schemas.microsoft.com/office/word/2010/wordml" xmlns:wpg="http://schemas.microsoft.com/office/word/2010/wordprocessingGroup" xmlns:wpi="http://schemas.microsoft.com/office/word/2010/wordprocessingInk" xmlns:wne="http://schemas.microsoft.com/office/word/2006/wordml" xmlns:wps="http://schemas.microsoft.com/office/word/2010/wordprocessingShape" mc:Ignorable="w14 wp14">
   <w:abstractNum w:abstractNumId="0">
+    <w:nsid w:val="091D5BB3"/>
+    <w:multiLevelType w:val="hybridMultilevel"/>
+    <w:tmpl w:val="326481DE"/>
+    <w:lvl w:ilvl="0" w:tplc="08130011">
+      <w:start w:val="1"/>
+      <w:numFmt w:val="decimal"/>
+      <w:lvlText w:val="%1)"/>
+      <w:lvlJc w:val="left"/>
+      <w:pPr>
+        <w:ind w:left="720" w:hanging="360"/>
+      </w:pPr>
+      <w:rPr>
+        <w:rFonts w:hint="default"/>
+      </w:rPr>
+    </w:lvl>
+    <w:lvl w:ilvl="1" w:tplc="08130019" w:tentative="1">
+      <w:start w:val="1"/>
+      <w:numFmt w:val="lowerLetter"/>
+      <w:lvlText w:val="%2."/>
+      <w:lvlJc w:val="left"/>
+      <w:pPr>
+        <w:ind w:left="1440" w:hanging="360"/>
+      </w:pPr>
+    </w:lvl>
+    <w:lvl w:ilvl="2" w:tplc="0813001B" w:tentative="1">
+      <w:start w:val="1"/>
+      <w:numFmt w:val="lowerRoman"/>
+      <w:lvlText w:val="%3."/>
+      <w:lvlJc w:val="right"/>
+      <w:pPr>
+        <w:ind w:left="2160" w:hanging="180"/>
+      </w:pPr>
+    </w:lvl>
+    <w:lvl w:ilvl="3" w:tplc="0813000F" w:tentative="1">
+      <w:start w:val="1"/>
+      <w:numFmt w:val="decimal"/>
+      <w:lvlText w:val="%4."/>
+      <w:lvlJc w:val="left"/>
+      <w:pPr>
+        <w:ind w:left="2880" w:hanging="360"/>
+      </w:pPr>
+    </w:lvl>
+    <w:lvl w:ilvl="4" w:tplc="08130019" w:tentative="1">
+      <w:start w:val="1"/>
+      <w:numFmt w:val="lowerLetter"/>
+      <w:lvlText w:val="%5."/>
+      <w:lvlJc w:val="left"/>
+      <w:pPr>
+        <w:ind w:left="3600" w:hanging="360"/>
+      </w:pPr>
+    </w:lvl>
+    <w:lvl w:ilvl="5" w:tplc="0813001B" w:tentative="1">
+      <w:start w:val="1"/>
+      <w:numFmt w:val="lowerRoman"/>
+      <w:lvlText w:val="%6."/>
+      <w:lvlJc w:val="right"/>
+      <w:pPr>
+        <w:ind w:left="4320" w:hanging="180"/>
+      </w:pPr>
+    </w:lvl>
+    <w:lvl w:ilvl="6" w:tplc="0813000F" w:tentative="1">
+      <w:start w:val="1"/>
+      <w:numFmt w:val="decimal"/>
+      <w:lvlText w:val="%7."/>
+      <w:lvlJc w:val="left"/>
+      <w:pPr>
+        <w:ind w:left="5040" w:hanging="360"/>
+      </w:pPr>
+    </w:lvl>
+    <w:lvl w:ilvl="7" w:tplc="08130019" w:tentative="1">
+      <w:start w:val="1"/>
+      <w:numFmt w:val="lowerLetter"/>
+      <w:lvlText w:val="%8."/>
+      <w:lvlJc w:val="left"/>
+      <w:pPr>
+        <w:ind w:left="5760" w:hanging="360"/>
+      </w:pPr>
+    </w:lvl>
+    <w:lvl w:ilvl="8" w:tplc="0813001B" w:tentative="1">
+      <w:start w:val="1"/>
+      <w:numFmt w:val="lowerRoman"/>
+      <w:lvlText w:val="%9."/>
+      <w:lvlJc w:val="right"/>
+      <w:pPr>
+        <w:ind w:left="6480" w:hanging="180"/>
+      </w:pPr>
+    </w:lvl>
+  </w:abstractNum>
+  <w:abstractNum w:abstractNumId="1">
     <w:nsid w:val="7BB81994"/>
     <w:multiLevelType w:val="hybridMultilevel"/>
     <w:tmpl w:val="57581FA8"/>
@@ -2769,6 +3043,9 @@
     </w:lvl>
   </w:abstractNum>
   <w:num w:numId="1">
+    <w:abstractNumId w:val="1"/>
+  </w:num>
+  <w:num w:numId="2">
     <w:abstractNumId w:val="0"/>
   </w:num>
 </w:numbering>
@@ -3706,19 +3983,19 @@
 
 <file path=word/glossary/fontTable.xml><?xml version="1.0" encoding="utf-8"?>
 <w:fonts xmlns:mc="http://schemas.openxmlformats.org/markup-compatibility/2006" xmlns:r="http://schemas.openxmlformats.org/officeDocument/2006/relationships" xmlns:w="http://schemas.openxmlformats.org/wordprocessingml/2006/main" xmlns:w14="http://schemas.microsoft.com/office/word/2010/wordml" mc:Ignorable="w14">
+  <w:font w:name="Times New Roman">
+    <w:panose1 w:val="02020603050405020304"/>
+    <w:charset w:val="00"/>
+    <w:family w:val="roman"/>
+    <w:pitch w:val="variable"/>
+    <w:sig w:usb0="E0002AFF" w:usb1="C0007843" w:usb2="00000009" w:usb3="00000000" w:csb0="000001FF" w:csb1="00000000"/>
+  </w:font>
   <w:font w:name="Calibri">
     <w:panose1 w:val="020F0502020204030204"/>
     <w:charset w:val="00"/>
     <w:family w:val="swiss"/>
     <w:pitch w:val="variable"/>
     <w:sig w:usb0="E00002FF" w:usb1="4000ACFF" w:usb2="00000001" w:usb3="00000000" w:csb0="0000019F" w:csb1="00000000"/>
-  </w:font>
-  <w:font w:name="Times New Roman">
-    <w:panose1 w:val="02020603050405020304"/>
-    <w:charset w:val="00"/>
-    <w:family w:val="roman"/>
-    <w:pitch w:val="variable"/>
-    <w:sig w:usb0="E0002AFF" w:usb1="C0007843" w:usb2="00000009" w:usb3="00000000" w:csb0="000001FF" w:csb1="00000000"/>
   </w:font>
   <w:font w:name="Courier New">
     <w:panose1 w:val="02070309020205020404"/>
@@ -3773,10 +4050,10 @@
   </w:compat>
   <w:rsids>
     <w:rsidRoot w:val="00AC32D6"/>
+    <w:rsid w:val="000D30C2"/>
     <w:rsid w:val="00975BDA"/>
     <w:rsid w:val="00AC32D6"/>
     <w:rsid w:val="00CE6090"/>
-    <w:rsid w:val="00D317AD"/>
   </w:rsids>
   <m:mathPr>
     <m:mathFont m:val="Cambria Math"/>

--- a/Project treinritten.docx
+++ b/Project treinritten.docx
@@ -408,21 +408,12 @@
                     <w:bCs/>
                   </w:rPr>
                 </w:pPr>
-                <w:proofErr w:type="spellStart"/>
                 <w:r>
                   <w:rPr>
                     <w:b/>
                     <w:bCs/>
                   </w:rPr>
-                  <w:t>Restiaens</w:t>
-                </w:r>
-                <w:proofErr w:type="spellEnd"/>
-                <w:r>
-                  <w:rPr>
-                    <w:b/>
-                    <w:bCs/>
-                  </w:rPr>
-                  <w:t xml:space="preserve"> Kevin</w:t>
+                  <w:t>Restiaens Kevin</w:t>
                 </w:r>
               </w:p>
             </w:tc>
@@ -524,21 +515,7 @@
                       <w:rPr>
                         <w:b/>
                       </w:rPr>
-                      <w:t xml:space="preserve">Docent: Dhr. </w:t>
-                    </w:r>
-                    <w:proofErr w:type="spellStart"/>
-                    <w:r>
-                      <w:rPr>
-                        <w:b/>
-                      </w:rPr>
-                      <w:t>Dewaele</w:t>
-                    </w:r>
-                    <w:proofErr w:type="spellEnd"/>
-                    <w:r>
-                      <w:rPr>
-                        <w:b/>
-                      </w:rPr>
-                      <w:t xml:space="preserve"> Christophe</w:t>
+                      <w:t>Docent: Dhr. Dewaele Christophe</w:t>
                     </w:r>
                   </w:p>
                 </w:tc>
@@ -930,9 +907,6 @@
                   </w:rPr>
                   <w:alias w:val="Auteur"/>
                   <w:id w:val="-1746097395"/>
-                  <w:placeholder>
-                    <w:docPart w:val="7C01973F05EF4DEF97CDFEA08C562F80"/>
-                  </w:placeholder>
                   <w:dataBinding w:prefixMappings="xmlns:ns0='http://schemas.openxmlformats.org/package/2006/metadata/core-properties' xmlns:ns1='http://purl.org/dc/elements/1.1/'" w:xpath="/ns0:coreProperties[1]/ns1:creator[1]" w:storeItemID="{6C3C8BC8-F283-45AE-878A-BAB7291924A1}"/>
                   <w:text/>
                 </w:sdtPr>
@@ -966,21 +940,12 @@
                     <w:bCs/>
                   </w:rPr>
                 </w:pPr>
-                <w:proofErr w:type="spellStart"/>
                 <w:r>
                   <w:rPr>
                     <w:b/>
                     <w:bCs/>
                   </w:rPr>
-                  <w:t>Restiaens</w:t>
-                </w:r>
-                <w:proofErr w:type="spellEnd"/>
-                <w:r>
-                  <w:rPr>
-                    <w:b/>
-                    <w:bCs/>
-                  </w:rPr>
-                  <w:t xml:space="preserve"> Kevin</w:t>
+                  <w:t>Restiaens Kevin</w:t>
                 </w:r>
               </w:p>
             </w:tc>
@@ -998,9 +963,6 @@
                 </w:rPr>
                 <w:alias w:val="Datum"/>
                 <w:id w:val="1913884745"/>
-                <w:placeholder>
-                  <w:docPart w:val="FC0A6D5EAD1840809527FFCB21440260"/>
-                </w:placeholder>
                 <w:dataBinding w:prefixMappings="xmlns:ns0='http://schemas.microsoft.com/office/2006/coverPageProps'" w:xpath="/ns0:CoverPageProperties[1]/ns0:PublishDate[1]" w:storeItemID="{55AF091B-3C7A-41E3-B477-F2FDAA23CFDA}"/>
                 <w:date w:fullDate="2013-05-16T00:00:00Z">
                   <w:dateFormat w:val="d-M-yyyy"/>
@@ -1079,21 +1041,7 @@
                       <w:rPr>
                         <w:b/>
                       </w:rPr>
-                      <w:t xml:space="preserve">Docent: Dhr. </w:t>
-                    </w:r>
-                    <w:proofErr w:type="spellStart"/>
-                    <w:r>
-                      <w:rPr>
-                        <w:b/>
-                      </w:rPr>
-                      <w:t>Dewaele</w:t>
-                    </w:r>
-                    <w:proofErr w:type="spellEnd"/>
-                    <w:r>
-                      <w:rPr>
-                        <w:b/>
-                      </w:rPr>
-                      <w:t xml:space="preserve"> Christophe</w:t>
+                      <w:t>Docent: Dhr. Dewaele Christophe</w:t>
                     </w:r>
                   </w:p>
                 </w:tc>
@@ -1206,14 +1154,12 @@
           <w:b/>
         </w:rPr>
       </w:pPr>
-      <w:proofErr w:type="spellStart"/>
       <w:r>
         <w:rPr>
           <w:b/>
         </w:rPr>
         <w:t>tblGebruikers</w:t>
       </w:r>
-      <w:proofErr w:type="spellEnd"/>
     </w:p>
     <w:p>
       <w:pPr>
@@ -1236,14 +1182,12 @@
           <w:b/>
         </w:rPr>
       </w:pPr>
-      <w:proofErr w:type="spellStart"/>
       <w:r>
         <w:rPr>
           <w:b/>
         </w:rPr>
         <w:t>tblTrein</w:t>
       </w:r>
-      <w:proofErr w:type="spellEnd"/>
     </w:p>
     <w:p>
       <w:pPr>
@@ -1251,7 +1195,10 @@
         <w:ind w:left="426"/>
       </w:pPr>
       <w:r>
-        <w:t>Hier zitten alle trajecten in. Zowel trajecten zonder al met overstappen. Hierin zit dan ook een link naar de vertrek en aankomstplaats.</w:t>
+        <w:t xml:space="preserve">Hier zitten alle trajecten in. Zowel trajecten zonder al met overstappen. </w:t>
+      </w:r>
+      <w:r>
+        <w:t>Hierin zit dan ook een link naar de vertrek- en aankomstplaats.</w:t>
       </w:r>
     </w:p>
     <w:p>
@@ -1260,15 +1207,7 @@
         <w:ind w:left="426"/>
       </w:pPr>
       <w:r>
-        <w:t xml:space="preserve">De overstappen komen bij ons in de variabele overstappen. Hierin komen de plaats </w:t>
-      </w:r>
-      <w:proofErr w:type="spellStart"/>
-      <w:r>
-        <w:t>id’s</w:t>
-      </w:r>
-      <w:proofErr w:type="spellEnd"/>
-      <w:r>
-        <w:t xml:space="preserve"> van de overstapplaatsen gescheiden door een “;”.</w:t>
+        <w:t>De overstappen komen bij ons in de variabele overstappen. Hierin komen de plaats id’s van de overstapplaatsen gescheiden door een “;”.</w:t>
       </w:r>
     </w:p>
     <w:p>
@@ -1283,14 +1222,12 @@
           <w:b/>
         </w:rPr>
       </w:pPr>
-      <w:proofErr w:type="spellStart"/>
       <w:r>
         <w:rPr>
           <w:b/>
         </w:rPr>
         <w:t>tblTicket</w:t>
       </w:r>
-      <w:proofErr w:type="spellEnd"/>
     </w:p>
     <w:p>
       <w:pPr>
@@ -1298,15 +1235,7 @@
         <w:ind w:left="426"/>
       </w:pPr>
       <w:r>
-        <w:t>Hier komen de tickets in met een link naar de gebruiker welke het ticket boekte, het boek type “Business” of “</w:t>
-      </w:r>
-      <w:proofErr w:type="spellStart"/>
-      <w:r>
-        <w:t>Economic</w:t>
-      </w:r>
-      <w:proofErr w:type="spellEnd"/>
-      <w:r>
-        <w:t>” en het trein traject welke men geboekt heeft.</w:t>
+        <w:t>Hier komen de tickets in met een link naar de gebruiker welke het ticket boekte, het boek type “Business” of “Economic” en het trein traject welke men geboekt heeft.</w:t>
       </w:r>
     </w:p>
     <w:p>
@@ -1321,14 +1250,12 @@
           <w:b/>
         </w:rPr>
       </w:pPr>
-      <w:proofErr w:type="spellStart"/>
       <w:r>
         <w:rPr>
           <w:b/>
         </w:rPr>
         <w:t>tblRit</w:t>
       </w:r>
-      <w:proofErr w:type="spellEnd"/>
     </w:p>
     <w:p>
       <w:pPr>
@@ -1351,14 +1278,12 @@
           <w:b/>
         </w:rPr>
       </w:pPr>
-      <w:proofErr w:type="spellStart"/>
       <w:r>
         <w:rPr>
           <w:b/>
         </w:rPr>
         <w:t>tblCapaciteitRit</w:t>
       </w:r>
-      <w:proofErr w:type="spellEnd"/>
     </w:p>
     <w:p>
       <w:pPr>
@@ -1381,14 +1306,12 @@
           <w:b/>
         </w:rPr>
       </w:pPr>
-      <w:proofErr w:type="spellStart"/>
       <w:r>
         <w:rPr>
           <w:b/>
         </w:rPr>
         <w:t>tblPersonenPerTicket</w:t>
       </w:r>
-      <w:proofErr w:type="spellEnd"/>
     </w:p>
     <w:p>
       <w:pPr>
@@ -1396,15 +1319,7 @@
         <w:ind w:left="426"/>
       </w:pPr>
       <w:r>
-        <w:t xml:space="preserve">Hierin worden de naam, voornaam en stoelnummers </w:t>
-      </w:r>
-      <w:proofErr w:type="spellStart"/>
-      <w:r>
-        <w:t>opgeslaan</w:t>
-      </w:r>
-      <w:proofErr w:type="spellEnd"/>
-      <w:r>
-        <w:t xml:space="preserve"> van de reizigers met een verwijzing naar het bijhorende ticket</w:t>
+        <w:t>Hierin worden de naam, voornaam en stoelnummers opgeslaan van de reizigers met een verwijzing naar het bijhorende ticket</w:t>
       </w:r>
     </w:p>
     <w:p>
@@ -1413,7 +1328,7 @@
         <w:ind w:left="426"/>
       </w:pPr>
       <w:r>
-        <w:t>De stoelnummer zijn terug cijfers gesplitst door een “;”.</w:t>
+        <w:t>De stoelnummers zijn terug cijfers gesplitst door een “;”.</w:t>
       </w:r>
     </w:p>
     <w:p>
@@ -1428,14 +1343,12 @@
           <w:b/>
         </w:rPr>
       </w:pPr>
-      <w:proofErr w:type="spellStart"/>
       <w:r>
         <w:rPr>
           <w:b/>
         </w:rPr>
         <w:t>tblPlaats</w:t>
       </w:r>
-      <w:proofErr w:type="spellEnd"/>
     </w:p>
     <w:p>
       <w:pPr>
@@ -1458,14 +1371,12 @@
           <w:b/>
         </w:rPr>
       </w:pPr>
-      <w:proofErr w:type="spellStart"/>
       <w:r>
         <w:rPr>
           <w:b/>
         </w:rPr>
         <w:t>tblClass</w:t>
       </w:r>
-      <w:proofErr w:type="spellEnd"/>
     </w:p>
     <w:p>
       <w:pPr>
@@ -1473,15 +1384,7 @@
         <w:ind w:left="426"/>
       </w:pPr>
       <w:r>
-        <w:t xml:space="preserve">Hierin staan de </w:t>
-      </w:r>
-      <w:proofErr w:type="spellStart"/>
-      <w:r>
-        <w:t>klasses</w:t>
-      </w:r>
-      <w:proofErr w:type="spellEnd"/>
-      <w:r>
-        <w:t xml:space="preserve"> met hun prijsverhouding, deze geeft aan hoe de prijs voor deze klasse ligt tegenover de basisprijs.</w:t>
+        <w:t>Hierin staan de klasses met hun prijsverhouding, deze geeft aan hoe de prijs voor deze klasse ligt tegenover de basisprijs.</w:t>
       </w:r>
     </w:p>
     <w:p>
@@ -1496,14 +1399,12 @@
           <w:b/>
         </w:rPr>
       </w:pPr>
-      <w:proofErr w:type="spellStart"/>
       <w:r>
         <w:rPr>
           <w:b/>
         </w:rPr>
         <w:t>tblHotel</w:t>
       </w:r>
-      <w:proofErr w:type="spellEnd"/>
     </w:p>
     <w:p>
       <w:pPr>
@@ -1539,25 +1440,16 @@
     <w:p>
       <w:r>
         <w:t xml:space="preserve">De website kan bezocht worden aan de hand van onze weblink: </w:t>
+      </w:r>
+      <w:r>
+        <w:br/>
       </w:r>
       <w:hyperlink r:id="rId9" w:history="1">
         <w:r>
           <w:rPr>
             <w:rStyle w:val="Hyperlink"/>
           </w:rPr>
-          <w:t>http:/</w:t>
-        </w:r>
-        <w:r>
-          <w:rPr>
-            <w:rStyle w:val="Hyperlink"/>
-          </w:rPr>
-          <w:t>/</w:t>
-        </w:r>
-        <w:r>
-          <w:rPr>
-            <w:rStyle w:val="Hyperlink"/>
-          </w:rPr>
-          <w:t>vprtravel-001-site1.smarterasp.net/home.aspx</w:t>
+          <w:t>http://vprtravel-001-site1.smarterasp.net/home.aspx</w:t>
         </w:r>
       </w:hyperlink>
       <w:r>
@@ -1590,11 +1482,9 @@
       <w:r>
         <w:t xml:space="preserve">: </w:t>
       </w:r>
-      <w:proofErr w:type="spellStart"/>
       <w:r>
         <w:t>VPRTravel</w:t>
       </w:r>
-      <w:proofErr w:type="spellEnd"/>
       <w:r>
         <w:br/>
       </w:r>
@@ -1613,11 +1503,13 @@
       <w:pPr>
         <w:rPr>
           <w:i/>
+          <w:color w:val="FF0000"/>
         </w:rPr>
       </w:pPr>
       <w:r>
         <w:rPr>
           <w:i/>
+          <w:color w:val="FF0000"/>
         </w:rPr>
         <w:t>Er deden zich echter enkele problemen voor na het uploaden van de webpagina:</w:t>
       </w:r>
@@ -1636,28 +1528,63 @@
       <w:r>
         <w:rPr>
           <w:i/>
-        </w:rPr>
-        <w:t xml:space="preserve">De </w:t>
-      </w:r>
-      <w:proofErr w:type="spellStart"/>
+          <w:color w:val="FF0000"/>
+        </w:rPr>
+        <w:t>De addrotator</w:t>
+      </w:r>
       <w:r>
         <w:rPr>
           <w:i/>
         </w:rPr>
-        <w:t>addrotator</w:t>
-      </w:r>
-      <w:proofErr w:type="spellEnd"/>
+        <w:t xml:space="preserve"> werkt lokaal</w:t>
+      </w:r>
       <w:r>
         <w:rPr>
           <w:i/>
         </w:rPr>
-        <w:t xml:space="preserve"> werkt lokaal maar niet eens de webpagina geüpload is</w:t>
+        <w:t>,</w:t>
       </w:r>
       <w:r>
         <w:rPr>
           <w:i/>
         </w:rPr>
-        <w:t>. Deze fout wordt hoogstwaarschijnlijk veroorzaakt door de rootdirectory. Deze staat anders dan in de lokale versie en is niet meer aan te passen.</w:t>
+        <w:t xml:space="preserve"> maar niet </w:t>
+      </w:r>
+      <w:r>
+        <w:rPr>
+          <w:i/>
+        </w:rPr>
+        <w:t>online</w:t>
+      </w:r>
+      <w:r>
+        <w:rPr>
+          <w:i/>
+        </w:rPr>
+        <w:t xml:space="preserve">. Deze fout wordt hoogstwaarschijnlijk veroorzaakt </w:t>
+      </w:r>
+      <w:r>
+        <w:rPr>
+          <w:i/>
+        </w:rPr>
+        <w:t>door de opbouw van de rootdirectory op de server</w:t>
+      </w:r>
+      <w:r>
+        <w:rPr>
+          <w:i/>
+        </w:rPr>
+        <w:t xml:space="preserve">. Deze staat anders dan in de lokale versie en is niet </w:t>
+      </w:r>
+      <w:r>
+        <w:rPr>
+          <w:i/>
+        </w:rPr>
+        <w:t>aanpasbaar</w:t>
+      </w:r>
+      <w:r>
+        <w:rPr>
+          <w:i/>
+        </w:rPr>
+        <w:t>.</w:t>
       </w:r>
     </w:p>
     <w:p>
@@ -1674,16 +1601,57 @@
       <w:r>
         <w:rPr>
           <w:i/>
-        </w:rPr>
-        <w:t>Tijdens het boeken kan de bestemming niet in het winkelkarretje gelegd worde</w:t>
-      </w:r>
-      <w:bookmarkStart w:id="0" w:name="_GoBack"/>
-      <w:bookmarkEnd w:id="0"/>
+          <w:color w:val="FF0000"/>
+        </w:rPr>
+        <w:t xml:space="preserve">Redirect probleem: </w:t>
+      </w:r>
       <w:r>
         <w:rPr>
           <w:i/>
         </w:rPr>
-        <w:t>n (enkel op de geüploade versie). Lokaal werkt alles correct. Dit probleem is echter reeds besproken tijdens 1 van de voorbije labo’s.</w:t>
+        <w:t xml:space="preserve">online is er ook een </w:t>
+      </w:r>
+      <w:r>
+        <w:rPr>
+          <w:i/>
+        </w:rPr>
+        <w:t>probleem bij het boeken</w:t>
+      </w:r>
+      <w:r>
+        <w:rPr>
+          <w:i/>
+        </w:rPr>
+        <w:t>. De knop om je bestelling in het winkelmandje te plaatsen reageert niet. Dit probleem hadden we al reeds aangehaald in één van de voorbije labo’s maar ook met de aanpassing naar validatie toe reageert deze nog steeds niet</w:t>
+      </w:r>
+      <w:r>
+        <w:rPr>
+          <w:i/>
+        </w:rPr>
+        <w:t xml:space="preserve">. </w:t>
+      </w:r>
+      <w:r>
+        <w:rPr>
+          <w:i/>
+        </w:rPr>
+        <w:br/>
+      </w:r>
+      <w:r>
+        <w:rPr>
+          <w:i/>
+        </w:rPr>
+        <w:t>Lokaal werkt alles</w:t>
+      </w:r>
+      <w:r>
+        <w:rPr>
+          <w:i/>
+        </w:rPr>
+        <w:t xml:space="preserve"> wel</w:t>
+      </w:r>
+      <w:r>
+        <w:rPr>
+          <w:i/>
+        </w:rPr>
+        <w:t xml:space="preserve"> correct. </w:t>
       </w:r>
     </w:p>
     <w:p>
@@ -1980,21 +1948,10 @@
     </w:p>
     <w:p>
       <w:r>
-        <w:t>Hier geeft de gebruiken zijn gegevens in die dan zullen worden opgeslagen in de database.</w:t>
-      </w:r>
-      <w:r>
-        <w:t xml:space="preserve"> </w:t>
-      </w:r>
-      <w:r>
-        <w:t xml:space="preserve">De gebruiker kan ook velden automatisch laten invullen vanaf zijn </w:t>
-      </w:r>
-      <w:proofErr w:type="spellStart"/>
-      <w:r>
-        <w:t>eID</w:t>
-      </w:r>
-      <w:proofErr w:type="spellEnd"/>
-      <w:r>
-        <w:t>.</w:t>
+        <w:t xml:space="preserve">Hier geeft de gebruiker zijn gegevens in die dan zullen worden opgeslagen in de database. </w:t>
+      </w:r>
+      <w:r>
+        <w:t>De gebruiker kan ook velden automatisch laten invullen vanaf zijn eID.</w:t>
       </w:r>
     </w:p>
     <w:p>
@@ -2077,28 +2034,12 @@
         <w:t>Hier vindt men een korte beschrijving over de locatie en 3 voorgestelde hotels met link naar hun website en de basis prijs voor een kamer.</w:t>
       </w:r>
       <w:r>
-        <w:t xml:space="preserve"> Op deze pagina’s hebben we ook de </w:t>
-      </w:r>
-      <w:proofErr w:type="spellStart"/>
-      <w:r>
-        <w:t>webservice</w:t>
-      </w:r>
-      <w:proofErr w:type="spellEnd"/>
-      <w:r>
-        <w:t xml:space="preserve"> gebruikt om weer te geven hoe warm het momenteel is in de stad die werd geselecteerd.</w:t>
-      </w:r>
-    </w:p>
-    <w:p>
-      <w:r>
-        <w:t xml:space="preserve">De link naar onze </w:t>
-      </w:r>
-      <w:proofErr w:type="spellStart"/>
-      <w:r>
-        <w:t>webservice</w:t>
-      </w:r>
-      <w:proofErr w:type="spellEnd"/>
-      <w:r>
-        <w:t xml:space="preserve"> is: </w:t>
+        <w:t xml:space="preserve"> Op deze pagina’s hebben we ook de webservice gebruikt om weer te geven hoe warm het momenteel is in de stad die werd geselecteerd.</w:t>
+      </w:r>
+    </w:p>
+    <w:p>
+      <w:r>
+        <w:t xml:space="preserve">De link naar onze webservice is: </w:t>
       </w:r>
       <w:hyperlink r:id="rId15" w:history="1">
         <w:r>
@@ -2179,11 +2120,9 @@
       <w:r>
         <w:t xml:space="preserve">Als men op </w:t>
       </w:r>
-      <w:proofErr w:type="spellStart"/>
-      <w:r>
-        <w:t>bestelklikt</w:t>
-      </w:r>
-      <w:proofErr w:type="spellEnd"/>
+      <w:r>
+        <w:t>bestel klikt,</w:t>
+      </w:r>
       <w:r>
         <w:t xml:space="preserve"> komt men uit op de 2</w:t>
       </w:r>
@@ -2462,7 +2401,13 @@
     </w:p>
     <w:p>
       <w:r>
-        <w:t>Als je op je gebruikersnaam klikt wordt je verwezen naar de profile pagina waar je je gegevens kan aanpassen en ook je historiek en geplande ritten bekijken via de verschillende tabbladen.</w:t>
+        <w:t xml:space="preserve">Als je op je gebruikersnaam </w:t>
+      </w:r>
+      <w:r>
+        <w:t>klikt,</w:t>
+      </w:r>
+      <w:r>
+        <w:t xml:space="preserve"> wordt je verwezen naar de profile pagina waar je je gegevens kan aanpassen en ook je historiek en geplande ritten bekijken via de verschillende tabbladen.</w:t>
       </w:r>
     </w:p>
     <w:p>
@@ -2726,7 +2671,7 @@
         <w:t>validatie</w:t>
       </w:r>
       <w:r>
-        <w:t xml:space="preserve"> werkt zoals o.a.</w:t>
+        <w:t xml:space="preserve"> werkt. We hebben bijvoorbeeld geprobeerd volgende gegevens ingegeven:</w:t>
       </w:r>
     </w:p>
     <w:p>
@@ -2750,7 +2695,13 @@
         </w:numPr>
       </w:pPr>
       <w:r>
-        <w:t>Verkeerde datums</w:t>
+        <w:t>Verkeerde</w:t>
+      </w:r>
+      <w:r>
+        <w:t>/ niet bestaande</w:t>
+      </w:r>
+      <w:r>
+        <w:t xml:space="preserve"> datums</w:t>
       </w:r>
     </w:p>
     <w:p>
@@ -2767,19 +2718,6 @@
     </w:p>
     <w:p>
       <w:pPr>
-        <w:pStyle w:val="Kop1"/>
-      </w:pPr>
-      <w:r>
-        <w:t>Toekomstige reizen</w:t>
-      </w:r>
-    </w:p>
-    <w:p>
-      <w:r>
-        <w:t>Dit onderdeel is te vinden onder de profielpagina. (Tabblad ‘Geplande Ritten’)</w:t>
-      </w:r>
-    </w:p>
-    <w:p>
-      <w:pPr>
         <w:pStyle w:val="Lijstalinea"/>
         <w:numPr>
           <w:ilvl w:val="0"/>
@@ -2787,7 +2725,7 @@
         </w:numPr>
       </w:pPr>
       <w:r>
-        <w:t>Vele boekingen om het annuleren van een reis te testen aangemaakt.</w:t>
+        <w:t>We hebben ook het automatische eID gedeelte getest op de werking ervan.</w:t>
       </w:r>
     </w:p>
     <w:p>
@@ -2795,12 +2733,104 @@
         <w:pStyle w:val="Kop1"/>
       </w:pPr>
       <w:r>
+        <w:t>Inloggen</w:t>
+      </w:r>
+    </w:p>
+    <w:p>
+      <w:r>
+        <w:t>We hebben volgende scenario’s geprobeerd:</w:t>
+      </w:r>
+    </w:p>
+    <w:p>
+      <w:pPr>
+        <w:pStyle w:val="Lijstalinea"/>
+        <w:numPr>
+          <w:ilvl w:val="0"/>
+          <w:numId w:val="1"/>
+        </w:numPr>
+      </w:pPr>
+      <w:r>
+        <w:t>Juist inloggen</w:t>
+      </w:r>
+    </w:p>
+    <w:p>
+      <w:pPr>
+        <w:pStyle w:val="Lijstalinea"/>
+        <w:numPr>
+          <w:ilvl w:val="0"/>
+          <w:numId w:val="1"/>
+        </w:numPr>
+      </w:pPr>
+      <w:r>
+        <w:t>Inloggen met verkeert wachtwoord en/of gebruikersnaam</w:t>
+      </w:r>
+    </w:p>
+    <w:p>
+      <w:pPr>
+        <w:pStyle w:val="Lijstalinea"/>
+        <w:numPr>
+          <w:ilvl w:val="0"/>
+          <w:numId w:val="1"/>
+        </w:numPr>
+      </w:pPr>
+      <w:r>
+        <w:t>Wachtwoord recovery met een niet bestaande gebruikersnaam</w:t>
+      </w:r>
+    </w:p>
+    <w:p>
+      <w:pPr>
+        <w:pStyle w:val="Lijstalinea"/>
+        <w:numPr>
+          <w:ilvl w:val="0"/>
+          <w:numId w:val="1"/>
+        </w:numPr>
+      </w:pPr>
+      <w:r>
+        <w:t>Wachtwoord recovery met een bestaande gebruiker</w:t>
+      </w:r>
+      <w:r>
+        <w:t>s</w:t>
+      </w:r>
+      <w:bookmarkStart w:id="0" w:name="_GoBack"/>
+      <w:bookmarkEnd w:id="0"/>
+      <w:r>
+        <w:t>naam</w:t>
+      </w:r>
+    </w:p>
+    <w:p>
+      <w:pPr>
+        <w:pStyle w:val="Lijstalinea"/>
+      </w:pPr>
+    </w:p>
+    <w:p>
+      <w:pPr>
+        <w:pStyle w:val="Kop1"/>
+      </w:pPr>
+      <w:r>
+        <w:t>Toekomstige reizen</w:t>
+      </w:r>
+    </w:p>
+    <w:p>
+      <w:r>
+        <w:t>Dit onderdeel is te vinden onder de profielpagina. (Tabblad ‘Geplande Ritten’)</w:t>
+      </w:r>
+    </w:p>
+    <w:p>
+      <w:r>
+        <w:t>Hierbij hebben we vooral testboekingen aangemaakt om het annuleren van boekingen te testen.</w:t>
+      </w:r>
+    </w:p>
+    <w:p>
+      <w:pPr>
+        <w:pStyle w:val="Kop1"/>
+      </w:pPr>
+      <w:r>
         <w:t>Profiel</w:t>
       </w:r>
     </w:p>
     <w:p>
       <w:r>
-        <w:t xml:space="preserve">Hierbij hebben wij met verschillende profielen ingelogd om zo  met verschillende data te kunnen werken. Dit verliep soms wat stroef om het passwoord te wijzigen, maar uiteindelijk kwam alles als een sterk geheel uit de testen. </w:t>
+        <w:t>Hierbij hebben we ingelogd met verschillende accounts om het ophalen van gegevens te testen. Ook hebben we elke waarde van een account eens aangepast om zeker te zijn dat de aanpassingen doorgevoerd worden.</w:t>
       </w:r>
     </w:p>
     <w:p>
@@ -2813,17 +2843,121 @@
     </w:p>
     <w:p>
       <w:r>
-        <w:t xml:space="preserve">Om de boekingen te testen hebben we heel wat boekingen aangemaakt. Dit begon met 1 reis per keer zodat wij konden testen of alle gegevens in de database kwamen. </w:t>
-      </w:r>
-    </w:p>
-    <w:p>
-      <w:r>
-        <w:t>Daarop volgend hebben we 2 of meer reizen geboekt vooraleer het winkelmandje te bevestigen en definitief door te laten gaan als bestelling.</w:t>
-      </w:r>
-    </w:p>
-    <w:p>
-      <w:r>
-        <w:t>Om te testen om vroeger te boeken zodat er boekingen in de historiek komen hebben we de systeemklok van onze lokale computer aangepast en vervolgens een normale boeking geplaats.</w:t>
+        <w:t>Om dit aspect te testen hebben we volgende dingen geprobeerd:</w:t>
+      </w:r>
+    </w:p>
+    <w:p>
+      <w:pPr>
+        <w:pStyle w:val="Lijstalinea"/>
+        <w:numPr>
+          <w:ilvl w:val="0"/>
+          <w:numId w:val="1"/>
+        </w:numPr>
+      </w:pPr>
+      <w:r>
+        <w:t>Positieve testen:</w:t>
+      </w:r>
+    </w:p>
+    <w:p>
+      <w:pPr>
+        <w:pStyle w:val="Lijstalinea"/>
+        <w:numPr>
+          <w:ilvl w:val="1"/>
+          <w:numId w:val="1"/>
+        </w:numPr>
+      </w:pPr>
+      <w:r>
+        <w:t>Een reis boeken</w:t>
+      </w:r>
+    </w:p>
+    <w:p>
+      <w:pPr>
+        <w:pStyle w:val="Lijstalinea"/>
+        <w:numPr>
+          <w:ilvl w:val="1"/>
+          <w:numId w:val="1"/>
+        </w:numPr>
+      </w:pPr>
+      <w:r>
+        <w:t>2 reizen boeken die in het winkelmandje stonden</w:t>
+      </w:r>
+    </w:p>
+    <w:p>
+      <w:pPr>
+        <w:pStyle w:val="Lijstalinea"/>
+        <w:numPr>
+          <w:ilvl w:val="1"/>
+          <w:numId w:val="1"/>
+        </w:numPr>
+      </w:pPr>
+      <w:r>
+        <w:t>Testen of capaciteit van de gebruikte ritten verminderde bij meerdere boekingen op hetzelfde moment</w:t>
+      </w:r>
+    </w:p>
+    <w:p>
+      <w:pPr>
+        <w:pStyle w:val="Lijstalinea"/>
+        <w:numPr>
+          <w:ilvl w:val="1"/>
+          <w:numId w:val="1"/>
+        </w:numPr>
+      </w:pPr>
+      <w:r>
+        <w:t>Het annuleren van een boeking via het winkelmandje</w:t>
+      </w:r>
+    </w:p>
+    <w:p>
+      <w:pPr>
+        <w:pStyle w:val="Lijstalinea"/>
+        <w:numPr>
+          <w:ilvl w:val="1"/>
+          <w:numId w:val="1"/>
+        </w:numPr>
+      </w:pPr>
+      <w:r>
+        <w:lastRenderedPageBreak/>
+        <w:t>Testen of session-objecten gecleard worden na het bevestigen</w:t>
+      </w:r>
+    </w:p>
+    <w:p>
+      <w:pPr>
+        <w:pStyle w:val="Lijstalinea"/>
+        <w:numPr>
+          <w:ilvl w:val="0"/>
+          <w:numId w:val="1"/>
+        </w:numPr>
+      </w:pPr>
+      <w:r>
+        <w:t>Negatieve testen:</w:t>
+      </w:r>
+    </w:p>
+    <w:p>
+      <w:pPr>
+        <w:pStyle w:val="Lijstalinea"/>
+        <w:numPr>
+          <w:ilvl w:val="1"/>
+          <w:numId w:val="1"/>
+        </w:numPr>
+      </w:pPr>
+      <w:r>
+        <w:t>Geen Datum, tijd, aantal reizigers of klasse meegeven</w:t>
+      </w:r>
+    </w:p>
+    <w:p>
+      <w:pPr>
+        <w:pStyle w:val="Lijstalinea"/>
+        <w:numPr>
+          <w:ilvl w:val="1"/>
+          <w:numId w:val="1"/>
+        </w:numPr>
+      </w:pPr>
+      <w:r>
+        <w:t>Een reis 15 dagen op voorhand boeken</w:t>
+      </w:r>
+    </w:p>
+    <w:p>
+      <w:r>
+        <w:t>Met deze test boekingen hebben we dan ook de historiek en geplande reizen pagina getest of ze de gegevens juist weergaven.</w:t>
       </w:r>
     </w:p>
     <w:sectPr>
@@ -3913,70 +4047,6 @@
         </w:p>
       </w:docPartBody>
     </w:docPart>
-    <w:docPart>
-      <w:docPartPr>
-        <w:name w:val="5451CBC6569E42F983A83D837DCC105F"/>
-        <w:category>
-          <w:name w:val="Algemeen"/>
-          <w:gallery w:val="placeholder"/>
-        </w:category>
-        <w:types>
-          <w:type w:val="bbPlcHdr"/>
-        </w:types>
-        <w:behaviors>
-          <w:behavior w:val="content"/>
-        </w:behaviors>
-        <w:guid w:val="{2DC6CEB6-8AD1-4820-B4D2-D4C53B7348B5}"/>
-      </w:docPartPr>
-      <w:docPartBody>
-        <w:p>
-          <w:pPr>
-            <w:pStyle w:val="5451CBC6569E42F983A83D837DCC105F"/>
-          </w:pPr>
-          <w:r>
-            <w:rPr>
-              <w:rFonts w:asciiTheme="majorHAnsi" w:eastAsiaTheme="majorEastAsia" w:hAnsiTheme="majorHAnsi" w:cstheme="majorBidi"/>
-              <w:sz w:val="80"/>
-              <w:szCs w:val="80"/>
-              <w:lang w:val="nl-NL"/>
-            </w:rPr>
-            <w:t>[Geef de titel van het document op]</w:t>
-          </w:r>
-        </w:p>
-      </w:docPartBody>
-    </w:docPart>
-    <w:docPart>
-      <w:docPartPr>
-        <w:name w:val="E919B0BE16074B9EBE9BFF53648787D2"/>
-        <w:category>
-          <w:name w:val="Algemeen"/>
-          <w:gallery w:val="placeholder"/>
-        </w:category>
-        <w:types>
-          <w:type w:val="bbPlcHdr"/>
-        </w:types>
-        <w:behaviors>
-          <w:behavior w:val="content"/>
-        </w:behaviors>
-        <w:guid w:val="{5880D3A8-A4EF-4BD8-93D2-C53D2EA29497}"/>
-      </w:docPartPr>
-      <w:docPartBody>
-        <w:p>
-          <w:pPr>
-            <w:pStyle w:val="E919B0BE16074B9EBE9BFF53648787D2"/>
-          </w:pPr>
-          <w:r>
-            <w:rPr>
-              <w:rFonts w:asciiTheme="majorHAnsi" w:eastAsiaTheme="majorEastAsia" w:hAnsiTheme="majorHAnsi" w:cstheme="majorBidi"/>
-              <w:sz w:val="44"/>
-              <w:szCs w:val="44"/>
-              <w:lang w:val="nl-NL"/>
-            </w:rPr>
-            <w:t>[Geef de ondertitel van het document op]</w:t>
-          </w:r>
-        </w:p>
-      </w:docPartBody>
-    </w:docPart>
   </w:docParts>
 </w:glossaryDocument>
 </file>
@@ -4029,8 +4099,9 @@
     <w:panose1 w:val="020B0604030504040204"/>
     <w:charset w:val="00"/>
     <w:family w:val="swiss"/>
+    <w:notTrueType/>
     <w:pitch w:val="variable"/>
-    <w:sig w:usb0="E1002EFF" w:usb1="C000605B" w:usb2="00000029" w:usb3="00000000" w:csb0="000101FF" w:csb1="00000000"/>
+    <w:sig w:usb0="00000003" w:usb1="00000000" w:usb2="00000000" w:usb3="00000000" w:csb0="00000001" w:csb1="00000000"/>
   </w:font>
 </w:fonts>
 </file>
@@ -4051,6 +4122,7 @@
   <w:rsids>
     <w:rsidRoot w:val="00AC32D6"/>
     <w:rsid w:val="000D30C2"/>
+    <w:rsid w:val="00831EB3"/>
     <w:rsid w:val="00975BDA"/>
     <w:rsid w:val="00AC32D6"/>
     <w:rsid w:val="00CE6090"/>
